--- a/HW2-Dry.docx
+++ b/HW2-Dry.docx
@@ -201,7 +201,31 @@
           <w:u w:val="single"/>
           <w:rtl/>
         </w:rPr>
-        <w:t xml:space="preserve"> את"ם.</w:t>
+        <w:t xml:space="preserve"> </w:t>
+      </w:r>
+      <w:proofErr w:type="spellStart"/>
+      <w:r>
+        <w:rPr>
+          <w:rFonts w:hint="cs"/>
+          <w:b/>
+          <w:sz w:val="28"/>
+          <w:szCs w:val="28"/>
+          <w:u w:val="single"/>
+          <w:rtl/>
+        </w:rPr>
+        <w:t>את"ם</w:t>
+      </w:r>
+      <w:proofErr w:type="spellEnd"/>
+      <w:r>
+        <w:rPr>
+          <w:rFonts w:hint="cs"/>
+          <w:b/>
+          <w:sz w:val="28"/>
+          <w:szCs w:val="28"/>
+          <w:u w:val="single"/>
+          <w:rtl/>
+        </w:rPr>
+        <w:t>.</w:t>
       </w:r>
     </w:p>
     <w:p>
@@ -364,7 +388,27 @@
           <w:szCs w:val="24"/>
           <w:rtl/>
         </w:rPr>
-        <w:t>הגשות באיחור יש לשלוח למייל של אחראי התרגיל בצירוף פרטים מלאים של המגישים (שם+ת.ז).</w:t>
+        <w:t>הגשות באיחור יש לשלוח למייל של אחראי התרגיל בצירוף פרטים מלאים של המגישים (</w:t>
+      </w:r>
+      <w:proofErr w:type="spellStart"/>
+      <w:r>
+        <w:rPr>
+          <w:rFonts w:hint="cs"/>
+          <w:sz w:val="24"/>
+          <w:szCs w:val="24"/>
+          <w:rtl/>
+        </w:rPr>
+        <w:t>שם+ת.ז</w:t>
+      </w:r>
+      <w:proofErr w:type="spellEnd"/>
+      <w:r>
+        <w:rPr>
+          <w:rFonts w:hint="cs"/>
+          <w:sz w:val="24"/>
+          <w:szCs w:val="24"/>
+          <w:rtl/>
+        </w:rPr>
+        <w:t>).</w:t>
       </w:r>
     </w:p>
     <w:p>
@@ -530,7 +574,23 @@
           <w:rFonts w:hint="cs"/>
           <w:rtl/>
         </w:rPr>
-        <w:t xml:space="preserve"> כותב קוד אסמבלי. לפניכם מקטע הנתונים שג'וני כתב:</w:t>
+        <w:t xml:space="preserve"> כותב קוד </w:t>
+      </w:r>
+      <w:proofErr w:type="spellStart"/>
+      <w:r>
+        <w:rPr>
+          <w:rFonts w:hint="cs"/>
+          <w:rtl/>
+        </w:rPr>
+        <w:t>אסמבלי</w:t>
+      </w:r>
+      <w:proofErr w:type="spellEnd"/>
+      <w:r>
+        <w:rPr>
+          <w:rFonts w:hint="cs"/>
+          <w:rtl/>
+        </w:rPr>
+        <w:t>. לפניכם מקטע הנתונים שג'וני כתב:</w:t>
       </w:r>
     </w:p>
     <w:p>
@@ -794,15 +854,33 @@
         </w:rPr>
         <w:t xml:space="preserve">ג'וני לא מפחד משגרה שוחקת ולכן כותב את השגרה </w:t>
       </w:r>
+      <w:proofErr w:type="spellStart"/>
       <w:r>
         <w:t>func</w:t>
       </w:r>
-      <w:r>
-        <w:rPr>
-          <w:rFonts w:hint="cs"/>
-          <w:rtl/>
-        </w:rPr>
-        <w:t xml:space="preserve"> וקוד שמתשמש בה</w:t>
+      <w:proofErr w:type="spellEnd"/>
+      <w:r>
+        <w:rPr>
+          <w:rFonts w:hint="cs"/>
+          <w:rtl/>
+        </w:rPr>
+        <w:t xml:space="preserve"> וקוד </w:t>
+      </w:r>
+      <w:proofErr w:type="spellStart"/>
+      <w:r>
+        <w:rPr>
+          <w:rFonts w:hint="cs"/>
+          <w:rtl/>
+        </w:rPr>
+        <w:t>שמתשמש</w:t>
+      </w:r>
+      <w:proofErr w:type="spellEnd"/>
+      <w:r>
+        <w:rPr>
+          <w:rFonts w:hint="cs"/>
+          <w:rtl/>
+        </w:rPr>
+        <w:t xml:space="preserve"> בה</w:t>
       </w:r>
       <w:r>
         <w:rPr>
@@ -1037,9 +1115,11 @@
         </w:rPr>
         <w:t xml:space="preserve">נתון שבתחילת התוכנית ערך של </w:t>
       </w:r>
+      <w:proofErr w:type="spellStart"/>
       <w:r>
         <w:t>rsp</w:t>
       </w:r>
+      <w:proofErr w:type="spellEnd"/>
       <w:r>
         <w:rPr>
           <w:rFonts w:hint="cs"/>
@@ -1065,17 +1145,83 @@
           <w:rFonts w:hint="cs"/>
           <w:rtl/>
         </w:rPr>
-        <w:t xml:space="preserve"> הוא מספר בקסדצימלי. מה הוא הערך המקסימלי ומה הערך המינימלי ש</w:t>
-      </w:r>
+        <w:t xml:space="preserve"> הוא מספר </w:t>
+      </w:r>
+      <w:proofErr w:type="spellStart"/>
+      <w:r>
+        <w:rPr>
+          <w:rFonts w:hint="cs"/>
+          <w:rtl/>
+        </w:rPr>
+        <w:t>בקסדצימלי</w:t>
+      </w:r>
+      <w:proofErr w:type="spellEnd"/>
+      <w:r>
+        <w:rPr>
+          <w:rFonts w:hint="cs"/>
+          <w:rtl/>
+        </w:rPr>
+        <w:t>. מה הוא הערך המקסימלי ומה הערך המינימלי ש</w:t>
+      </w:r>
+      <w:proofErr w:type="spellStart"/>
       <w:r>
         <w:t>rsp</w:t>
       </w:r>
-      <w:r>
-        <w:rPr>
-          <w:rFonts w:hint="cs"/>
-          <w:rtl/>
-        </w:rPr>
-        <w:t xml:space="preserve"> יכיל לאורך ריצת התוכנית? תנו נוסחא שהמספרים בה הם בבסיס הקסדצימלי (בטאו  את התשובה בהאמצעות </w:t>
+      <w:proofErr w:type="spellEnd"/>
+      <w:r>
+        <w:rPr>
+          <w:rFonts w:hint="cs"/>
+          <w:rtl/>
+        </w:rPr>
+        <w:t xml:space="preserve"> יכיל לאורך ריצת התוכנית? תנו </w:t>
+      </w:r>
+      <w:proofErr w:type="spellStart"/>
+      <w:r>
+        <w:rPr>
+          <w:rFonts w:hint="cs"/>
+          <w:rtl/>
+        </w:rPr>
+        <w:t>נוסחא</w:t>
+      </w:r>
+      <w:proofErr w:type="spellEnd"/>
+      <w:r>
+        <w:rPr>
+          <w:rFonts w:hint="cs"/>
+          <w:rtl/>
+        </w:rPr>
+        <w:t xml:space="preserve"> שהמספרים בה הם בבסיס </w:t>
+      </w:r>
+      <w:proofErr w:type="spellStart"/>
+      <w:r>
+        <w:rPr>
+          <w:rFonts w:hint="cs"/>
+          <w:rtl/>
+        </w:rPr>
+        <w:t>הקסדצימלי</w:t>
+      </w:r>
+      <w:proofErr w:type="spellEnd"/>
+      <w:r>
+        <w:rPr>
+          <w:rFonts w:hint="cs"/>
+          <w:rtl/>
+        </w:rPr>
+        <w:t xml:space="preserve"> (בטאו  את התשובה </w:t>
+      </w:r>
+      <w:proofErr w:type="spellStart"/>
+      <w:r>
+        <w:rPr>
+          <w:rFonts w:hint="cs"/>
+          <w:rtl/>
+        </w:rPr>
+        <w:t>בהאמצעות</w:t>
+      </w:r>
+      <w:proofErr w:type="spellEnd"/>
+      <w:r>
+        <w:rPr>
+          <w:rFonts w:hint="cs"/>
+          <w:rtl/>
+        </w:rPr>
+        <w:t xml:space="preserve"> </w:t>
       </w:r>
       <w:r>
         <w:t>x</w:t>
@@ -1265,7 +1411,23 @@
           <w:rFonts w:hint="cs"/>
           <w:rtl/>
         </w:rPr>
-        <w:t xml:space="preserve">המירו את הפונקצייה לשפת </w:t>
+        <w:t xml:space="preserve">המירו את </w:t>
+      </w:r>
+      <w:proofErr w:type="spellStart"/>
+      <w:r>
+        <w:rPr>
+          <w:rFonts w:hint="cs"/>
+          <w:rtl/>
+        </w:rPr>
+        <w:t>הפונקצייה</w:t>
+      </w:r>
+      <w:proofErr w:type="spellEnd"/>
+      <w:r>
+        <w:rPr>
+          <w:rFonts w:hint="cs"/>
+          <w:rtl/>
+        </w:rPr>
+        <w:t xml:space="preserve"> לשפת </w:t>
       </w:r>
       <w:r>
         <w:t>c</w:t>
@@ -1282,7 +1444,23 @@
           <w:rFonts w:hint="cs"/>
           <w:rtl/>
         </w:rPr>
-        <w:t>. העיזרו בהגדרת ה</w:t>
+        <w:t xml:space="preserve">. </w:t>
+      </w:r>
+      <w:proofErr w:type="spellStart"/>
+      <w:r>
+        <w:rPr>
+          <w:rFonts w:hint="cs"/>
+          <w:rtl/>
+        </w:rPr>
+        <w:t>העיזרו</w:t>
+      </w:r>
+      <w:proofErr w:type="spellEnd"/>
+      <w:r>
+        <w:rPr>
+          <w:rFonts w:hint="cs"/>
+          <w:rtl/>
+        </w:rPr>
+        <w:t xml:space="preserve"> בהגדרת ה</w:t>
       </w:r>
       <w:r>
         <w:t>struct</w:t>
@@ -1401,7 +1579,39 @@
           <w:rFonts w:hint="cs"/>
           <w:rtl/>
         </w:rPr>
-        <w:t xml:space="preserve">שני הפרמטרים צריכים להיות תואמים לשני הפרמטרים של פונקצית האסמבלי גם מבחינת תפקיד וגם מבחינת סדר. כלומר, </w:t>
+        <w:t xml:space="preserve">שני הפרמטרים צריכים להיות תואמים לשני הפרמטרים של </w:t>
+      </w:r>
+      <w:proofErr w:type="spellStart"/>
+      <w:r>
+        <w:rPr>
+          <w:rFonts w:hint="cs"/>
+          <w:rtl/>
+        </w:rPr>
+        <w:t>פונקצית</w:t>
+      </w:r>
+      <w:proofErr w:type="spellEnd"/>
+      <w:r>
+        <w:rPr>
+          <w:rFonts w:hint="cs"/>
+          <w:rtl/>
+        </w:rPr>
+        <w:t xml:space="preserve"> </w:t>
+      </w:r>
+      <w:proofErr w:type="spellStart"/>
+      <w:r>
+        <w:rPr>
+          <w:rFonts w:hint="cs"/>
+          <w:rtl/>
+        </w:rPr>
+        <w:t>האסמבלי</w:t>
+      </w:r>
+      <w:proofErr w:type="spellEnd"/>
+      <w:r>
+        <w:rPr>
+          <w:rFonts w:hint="cs"/>
+          <w:rtl/>
+        </w:rPr>
+        <w:t xml:space="preserve"> גם מבחינת תפקיד וגם מבחינת סדר. כלומר, </w:t>
       </w:r>
       <w:r>
         <w:t>root</w:t>
@@ -1411,7 +1621,55 @@
           <w:rFonts w:hint="cs"/>
           <w:rtl/>
         </w:rPr>
-        <w:t xml:space="preserve"> צריך להתאים בתפקידו לפרמטר הראשון שמועבר לפוקנציה בשפת אסמבלי גם מבחינת הקונבנצייה שלמדנו. </w:t>
+        <w:t xml:space="preserve"> צריך להתאים בתפקידו לפרמטר הראשון שמועבר </w:t>
+      </w:r>
+      <w:proofErr w:type="spellStart"/>
+      <w:r>
+        <w:rPr>
+          <w:rFonts w:hint="cs"/>
+          <w:rtl/>
+        </w:rPr>
+        <w:t>לפוקנציה</w:t>
+      </w:r>
+      <w:proofErr w:type="spellEnd"/>
+      <w:r>
+        <w:rPr>
+          <w:rFonts w:hint="cs"/>
+          <w:rtl/>
+        </w:rPr>
+        <w:t xml:space="preserve"> בשפת </w:t>
+      </w:r>
+      <w:proofErr w:type="spellStart"/>
+      <w:r>
+        <w:rPr>
+          <w:rFonts w:hint="cs"/>
+          <w:rtl/>
+        </w:rPr>
+        <w:t>אסמבלי</w:t>
+      </w:r>
+      <w:proofErr w:type="spellEnd"/>
+      <w:r>
+        <w:rPr>
+          <w:rFonts w:hint="cs"/>
+          <w:rtl/>
+        </w:rPr>
+        <w:t xml:space="preserve"> גם מבחינת </w:t>
+      </w:r>
+      <w:proofErr w:type="spellStart"/>
+      <w:r>
+        <w:rPr>
+          <w:rFonts w:hint="cs"/>
+          <w:rtl/>
+        </w:rPr>
+        <w:t>הקונבנצייה</w:t>
+      </w:r>
+      <w:proofErr w:type="spellEnd"/>
+      <w:r>
+        <w:rPr>
+          <w:rFonts w:hint="cs"/>
+          <w:rtl/>
+        </w:rPr>
+        <w:t xml:space="preserve"> שלמדנו. </w:t>
       </w:r>
     </w:p>
     <w:p>
@@ -1483,9 +1741,11 @@
       <w:r>
         <w:t xml:space="preserve"> </w:t>
       </w:r>
+      <w:proofErr w:type="spellStart"/>
       <w:r>
         <w:t>func</w:t>
       </w:r>
+      <w:proofErr w:type="spellEnd"/>
       <w:r>
         <w:t xml:space="preserve"> ( </w:t>
       </w:r>
@@ -1564,11 +1824,19 @@
         <w:rPr>
           <w:u w:val="single"/>
         </w:rPr>
-        <w:t>return 1</w:t>
+        <w:t xml:space="preserve">return </w:t>
+      </w:r>
+      <w:proofErr w:type="gramStart"/>
+      <w:r>
+        <w:rPr>
+          <w:u w:val="single"/>
+        </w:rPr>
+        <w:t>1</w:t>
       </w:r>
       <w:r>
         <w:t>;</w:t>
       </w:r>
+      <w:proofErr w:type="gramEnd"/>
     </w:p>
     <w:p>
       <w:pPr>
@@ -1593,11 +1861,19 @@
         <w:tab/>
         <w:t xml:space="preserve">   if (</w:t>
       </w:r>
-      <w:r>
-        <w:rPr>
-          <w:u w:val="single"/>
-        </w:rPr>
-        <w:t>func(root-&gt;left, x</w:t>
+      <w:proofErr w:type="spellStart"/>
+      <w:r>
+        <w:rPr>
+          <w:u w:val="single"/>
+        </w:rPr>
+        <w:t>func</w:t>
+      </w:r>
+      <w:proofErr w:type="spellEnd"/>
+      <w:r>
+        <w:rPr>
+          <w:u w:val="single"/>
+        </w:rPr>
+        <w:t>(root-&gt;left, x</w:t>
       </w:r>
       <w:r>
         <w:rPr>
@@ -1623,6 +1899,7 @@
         <w:tab/>
         <w:t xml:space="preserve">return </w:t>
       </w:r>
+      <w:proofErr w:type="gramStart"/>
       <w:r>
         <w:rPr>
           <w:u w:val="single"/>
@@ -1632,6 +1909,7 @@
       <w:r>
         <w:t>;</w:t>
       </w:r>
+      <w:proofErr w:type="gramEnd"/>
     </w:p>
     <w:p>
       <w:pPr>
@@ -1661,15 +1939,31 @@
       <w:r>
         <w:t xml:space="preserve">return </w:t>
       </w:r>
-      <w:r>
-        <w:rPr>
-          <w:u w:val="single"/>
-        </w:rPr>
-        <w:t>func(root-&gt;right, x)</w:t>
+      <w:proofErr w:type="spellStart"/>
+      <w:r>
+        <w:rPr>
+          <w:u w:val="single"/>
+        </w:rPr>
+        <w:t>func</w:t>
+      </w:r>
+      <w:proofErr w:type="spellEnd"/>
+      <w:r>
+        <w:rPr>
+          <w:u w:val="single"/>
+        </w:rPr>
+        <w:t>(root-&gt;right, x</w:t>
+      </w:r>
+      <w:proofErr w:type="gramStart"/>
+      <w:r>
+        <w:rPr>
+          <w:u w:val="single"/>
+        </w:rPr>
+        <w:t>)</w:t>
       </w:r>
       <w:r>
         <w:t>;</w:t>
       </w:r>
+      <w:proofErr w:type="gramEnd"/>
     </w:p>
     <w:p>
       <w:pPr>
@@ -1677,8 +1971,13 @@
       </w:pPr>
       <w:r>
         <w:tab/>
-        <w:t>return 0;</w:t>
-      </w:r>
+        <w:t xml:space="preserve">return </w:t>
+      </w:r>
+      <w:proofErr w:type="gramStart"/>
+      <w:r>
+        <w:t>0;</w:t>
+      </w:r>
+      <w:proofErr w:type="gramEnd"/>
     </w:p>
     <w:p>
       <w:pPr>
@@ -1939,11 +2238,19 @@
         </w:rPr>
         <w:t xml:space="preserve"> בשורה 30 ו40, נשנה את </w:t>
       </w:r>
-      <w:r>
-        <w:rPr>
-          <w:u w:val="single"/>
-        </w:rPr>
-        <w:t xml:space="preserve">esi </w:t>
+      <w:proofErr w:type="spellStart"/>
+      <w:r>
+        <w:rPr>
+          <w:u w:val="single"/>
+        </w:rPr>
+        <w:t>esi</w:t>
+      </w:r>
+      <w:proofErr w:type="spellEnd"/>
+      <w:r>
+        <w:rPr>
+          <w:u w:val="single"/>
+        </w:rPr>
+        <w:t xml:space="preserve"> </w:t>
       </w:r>
       <w:r>
         <w:rPr>
@@ -1957,8 +2264,16 @@
         <w:rPr>
           <w:u w:val="single"/>
         </w:rPr>
-        <w:t xml:space="preserve"> rsi</w:t>
-      </w:r>
+        <w:t xml:space="preserve"> </w:t>
+      </w:r>
+      <w:proofErr w:type="spellStart"/>
+      <w:r>
+        <w:rPr>
+          <w:u w:val="single"/>
+        </w:rPr>
+        <w:t>rsi</w:t>
+      </w:r>
+      <w:proofErr w:type="spellEnd"/>
       <w:r>
         <w:rPr>
           <w:rFonts w:hint="cs"/>
@@ -2220,8 +2535,17 @@
           <w:rFonts w:hint="cs"/>
           <w:rtl/>
         </w:rPr>
-        <w:t>התוכנית תכנס ללולאה אנסופית</w:t>
-      </w:r>
+        <w:t xml:space="preserve">התוכנית תכנס ללולאה </w:t>
+      </w:r>
+      <w:proofErr w:type="spellStart"/>
+      <w:r>
+        <w:rPr>
+          <w:rFonts w:hint="cs"/>
+          <w:rtl/>
+        </w:rPr>
+        <w:t>אנסופית</w:t>
+      </w:r>
+      <w:proofErr w:type="spellEnd"/>
     </w:p>
     <w:p>
       <w:pPr>
@@ -2409,7 +2733,23 @@
           <w:rFonts w:hint="cs"/>
           <w:rtl/>
         </w:rPr>
-        <w:t xml:space="preserve"> מחליט לבצע שינויים נוספים ולא שגרתיים בקוד מול כל שינוי שג'וני מציע עליכם לכתוב האם נכונות השגרה תיפגע (האם יש קלט עבורו השגרה לאחר השינוי שונה מהשגרה לפני השינוי). הסיברו </w:t>
+        <w:t xml:space="preserve"> מחליט לבצע שינויים נוספים ולא שגרתיים בקוד מול כל שינוי שג'וני מציע עליכם לכתוב האם נכונות השגרה תיפגע (האם יש קלט עבורו השגרה לאחר השינוי שונה מהשגרה לפני השינוי). </w:t>
+      </w:r>
+      <w:proofErr w:type="spellStart"/>
+      <w:r>
+        <w:rPr>
+          <w:rFonts w:hint="cs"/>
+          <w:rtl/>
+        </w:rPr>
+        <w:t>הסיברו</w:t>
+      </w:r>
+      <w:proofErr w:type="spellEnd"/>
+      <w:r>
+        <w:rPr>
+          <w:rFonts w:hint="cs"/>
+          <w:rtl/>
+        </w:rPr>
+        <w:t xml:space="preserve"> </w:t>
       </w:r>
       <w:r>
         <w:rPr>
@@ -2463,7 +2803,23 @@
           <w:rFonts w:hint="cs"/>
           <w:rtl/>
         </w:rPr>
-        <w:t xml:space="preserve">מחיקת הפקודת </w:t>
+        <w:t xml:space="preserve">מחיקת </w:t>
+      </w:r>
+      <w:proofErr w:type="spellStart"/>
+      <w:r>
+        <w:rPr>
+          <w:rFonts w:hint="cs"/>
+          <w:rtl/>
+        </w:rPr>
+        <w:t>הפקודת</w:t>
+      </w:r>
+      <w:proofErr w:type="spellEnd"/>
+      <w:r>
+        <w:rPr>
+          <w:rFonts w:hint="cs"/>
+          <w:rtl/>
+        </w:rPr>
+        <w:t xml:space="preserve"> </w:t>
       </w:r>
       <w:r>
         <w:t>push</w:t>
@@ -2518,7 +2874,6 @@
         <w:bidi/>
         <w:ind w:left="1080"/>
         <w:rPr>
-          <w:rFonts w:hint="cs"/>
           <w:rtl/>
         </w:rPr>
       </w:pPr>
@@ -2555,12 +2910,14 @@
         </w:rPr>
         <w:t xml:space="preserve">לא תיפגע בשום מקרה ללא תלות בקלט. הסבר: בקריאה הרקורסיבית אמנם ערך הרגיסטר </w:t>
       </w:r>
+      <w:proofErr w:type="spellStart"/>
       <w:r>
         <w:rPr>
           <w:u w:val="single"/>
         </w:rPr>
         <w:t>rdi</w:t>
       </w:r>
+      <w:proofErr w:type="spellEnd"/>
       <w:r>
         <w:rPr>
           <w:rFonts w:hint="cs"/>
@@ -2615,7 +2972,6 @@
         <w:bidi/>
         <w:ind w:left="1080"/>
         <w:rPr>
-          <w:rFonts w:hint="cs"/>
           <w:u w:val="single"/>
           <w:rtl/>
         </w:rPr>
@@ -2652,12 +3008,14 @@
         </w:rPr>
         <w:t xml:space="preserve"> הערך של </w:t>
       </w:r>
+      <w:proofErr w:type="spellStart"/>
       <w:r>
         <w:rPr>
           <w:u w:val="single"/>
         </w:rPr>
         <w:t>rbp</w:t>
       </w:r>
+      <w:proofErr w:type="spellEnd"/>
       <w:r>
         <w:rPr>
           <w:rFonts w:hint="cs"/>
@@ -2779,7 +3137,6 @@
         <w:bidi/>
         <w:ind w:left="1080"/>
         <w:rPr>
-          <w:rFonts w:hint="cs"/>
           <w:u w:val="single"/>
           <w:rtl/>
         </w:rPr>
@@ -2866,8 +3223,13 @@
         <w:t xml:space="preserve">הוספת פקודה </w:t>
       </w:r>
       <w:r>
-        <w:t>push %rdi</w:t>
-      </w:r>
+        <w:t>push %</w:t>
+      </w:r>
+      <w:proofErr w:type="spellStart"/>
+      <w:r>
+        <w:t>rdi</w:t>
+      </w:r>
+      <w:proofErr w:type="spellEnd"/>
       <w:r>
         <w:rPr>
           <w:rFonts w:hint="cs"/>
@@ -2899,7 +3261,6 @@
         <w:bidi/>
         <w:ind w:left="1080"/>
         <w:rPr>
-          <w:rFonts w:hint="cs"/>
           <w:u w:val="single"/>
           <w:rtl/>
         </w:rPr>
@@ -2940,8 +3301,13 @@
         <w:t xml:space="preserve">הוספת הפוקדה </w:t>
       </w:r>
       <w:r>
-        <w:t>push %rdi</w:t>
-      </w:r>
+        <w:t>push %</w:t>
+      </w:r>
+      <w:proofErr w:type="spellStart"/>
+      <w:r>
+        <w:t>rdi</w:t>
+      </w:r>
+      <w:proofErr w:type="spellEnd"/>
       <w:r>
         <w:rPr>
           <w:rFonts w:hint="cs"/>
@@ -2994,8 +3360,21 @@
         <w:t xml:space="preserve"> לפקודה: </w:t>
       </w:r>
       <w:r>
-        <w:t>mov (%rsp), %rdi</w:t>
-      </w:r>
+        <w:t>mov (%</w:t>
+      </w:r>
+      <w:proofErr w:type="spellStart"/>
+      <w:r>
+        <w:t>rsp</w:t>
+      </w:r>
+      <w:proofErr w:type="spellEnd"/>
+      <w:r>
+        <w:t>), %</w:t>
+      </w:r>
+      <w:proofErr w:type="spellStart"/>
+      <w:r>
+        <w:t>rdi</w:t>
+      </w:r>
+      <w:proofErr w:type="spellEnd"/>
       <w:r>
         <w:rPr>
           <w:rFonts w:hint="cs"/>
@@ -3068,7 +3447,6 @@
         <w:bidi/>
         <w:ind w:left="1080"/>
         <w:rPr>
-          <w:rFonts w:hint="cs"/>
           <w:u w:val="single"/>
           <w:rtl/>
         </w:rPr>
@@ -3089,22 +3467,16 @@
           <w:u w:val="single"/>
           <w:rtl/>
         </w:rPr>
-        <w:t>נכונות השגרה תיפגע, תקרא שגיאה דומה לזו המתוארת בסעיף ב'</w:t>
-      </w:r>
-      <w:r>
-        <w:rPr>
-          <w:rFonts w:hint="cs"/>
-          <w:u w:val="single"/>
-          <w:rtl/>
-        </w:rPr>
-        <w:t xml:space="preserve">, אך הפעם ישמרו שני עותקים של </w:t>
-      </w:r>
+        <w:t xml:space="preserve">נכונות השגרה תיפגע, תקרא שגיאה דומה לזו המתוארת בסעיף ב', אך הפעם ישמרו שני עותקים של </w:t>
+      </w:r>
+      <w:proofErr w:type="spellStart"/>
       <w:r>
         <w:rPr>
           <w:u w:val="single"/>
         </w:rPr>
         <w:t>rdi</w:t>
       </w:r>
+      <w:proofErr w:type="spellEnd"/>
       <w:r>
         <w:rPr>
           <w:rFonts w:hint="cs"/>
@@ -3127,128 +3499,147 @@
         </w:rPr>
         <w:t xml:space="preserve"> ובפרט יכנס ל-</w:t>
       </w:r>
+      <w:proofErr w:type="spellStart"/>
       <w:r>
         <w:rPr>
           <w:u w:val="single"/>
         </w:rPr>
         <w:t>rbp</w:t>
       </w:r>
-      <w:r>
-        <w:rPr>
-          <w:rFonts w:hint="cs"/>
-          <w:u w:val="single"/>
-          <w:rtl/>
-        </w:rPr>
-        <w:t xml:space="preserve"> ערך שגוי</w:t>
-      </w:r>
-      <w:r>
-        <w:rPr>
-          <w:rFonts w:hint="cs"/>
-          <w:u w:val="single"/>
+      <w:proofErr w:type="spellEnd"/>
+      <w:r>
+        <w:rPr>
+          <w:rFonts w:hint="cs"/>
+          <w:u w:val="single"/>
+          <w:rtl/>
+        </w:rPr>
+        <w:t xml:space="preserve"> ערך שגוי.</w:t>
+      </w:r>
+    </w:p>
+    <w:p>
+      <w:pPr>
+        <w:pStyle w:val="ListParagraph"/>
+        <w:bidi/>
+        <w:ind w:left="1080"/>
+      </w:pPr>
+    </w:p>
+    <w:p>
+      <w:pPr>
+        <w:pStyle w:val="ListParagraph"/>
+        <w:bidi/>
+        <w:ind w:left="1080"/>
+        <w:rPr>
+          <w:rtl/>
+        </w:rPr>
+      </w:pPr>
+    </w:p>
+    <w:p>
+      <w:pPr>
+        <w:bidi/>
+        <w:rPr>
+          <w:rtl/>
+        </w:rPr>
+      </w:pPr>
+    </w:p>
+    <w:p>
+      <w:pPr>
+        <w:pStyle w:val="Heading1"/>
+        <w:bidi/>
+        <w:rPr>
+          <w:rFonts w:eastAsia="Arial"/>
+          <w:rtl/>
+        </w:rPr>
+      </w:pPr>
+      <w:r>
+        <w:rPr>
+          <w:rFonts w:eastAsia="Arial" w:hint="cs"/>
+          <w:rtl/>
+        </w:rPr>
+        <w:t>שאלה 2 (</w:t>
+      </w:r>
+      <w:r>
+        <w:rPr>
+          <w:rFonts w:eastAsia="Arial" w:hint="cs"/>
+          <w:rtl/>
+        </w:rPr>
+        <w:t>3</w:t>
+      </w:r>
+      <w:r>
+        <w:rPr>
+          <w:rFonts w:eastAsia="Arial" w:hint="cs"/>
+          <w:rtl/>
+        </w:rPr>
+        <w:t>0</w:t>
+      </w:r>
+      <w:r>
+        <w:rPr>
+          <w:rFonts w:eastAsia="Arial" w:hint="cs"/>
+          <w:rtl/>
+        </w:rPr>
+        <w:t xml:space="preserve"> נק') – קריאות מערכת:</w:t>
+      </w:r>
+    </w:p>
+    <w:p>
+      <w:pPr>
+        <w:pStyle w:val="ListParagraph"/>
+        <w:bidi/>
+        <w:rPr>
+          <w:rtl/>
+        </w:rPr>
+      </w:pPr>
+    </w:p>
+    <w:p>
+      <w:pPr>
+        <w:bidi/>
+        <w:rPr>
+          <w:rtl/>
+        </w:rPr>
+      </w:pPr>
+      <w:proofErr w:type="spellStart"/>
+      <w:r>
+        <w:rPr>
+          <w:rFonts w:hint="cs"/>
+          <w:rtl/>
+        </w:rPr>
+        <w:t>ג'ואי</w:t>
+      </w:r>
+      <w:proofErr w:type="spellEnd"/>
+      <w:r>
+        <w:rPr>
+          <w:rFonts w:hint="cs"/>
+          <w:rtl/>
+        </w:rPr>
+        <w:t xml:space="preserve"> מרגיש מתוסכל מכך שחבריו חושבים שהוא פחות חכם מהם. לכן, הוא מחליט להרשים אותם </w:t>
+      </w:r>
+      <w:r>
+        <w:rPr>
+          <w:rFonts w:hint="cs"/>
+          <w:rtl/>
+        </w:rPr>
+        <w:t>בעזרת</w:t>
+      </w:r>
+      <w:r>
+        <w:rPr>
+          <w:rFonts w:hint="cs"/>
+          <w:rtl/>
+        </w:rPr>
+        <w:t xml:space="preserve"> כתיבת קוד </w:t>
+      </w:r>
+      <w:proofErr w:type="spellStart"/>
+      <w:r>
+        <w:rPr>
+          <w:rFonts w:hint="cs"/>
+          <w:rtl/>
+        </w:rPr>
+        <w:t>אסמבלי</w:t>
+      </w:r>
+      <w:proofErr w:type="spellEnd"/>
+      <w:r>
+        <w:rPr>
+          <w:rFonts w:hint="cs"/>
           <w:rtl/>
         </w:rPr>
         <w:t>.</w:t>
-      </w:r>
-    </w:p>
-    <w:p>
-      <w:pPr>
-        <w:pStyle w:val="ListParagraph"/>
-        <w:bidi/>
-        <w:ind w:left="1080"/>
-      </w:pPr>
-    </w:p>
-    <w:p>
-      <w:pPr>
-        <w:pStyle w:val="ListParagraph"/>
-        <w:bidi/>
-        <w:ind w:left="1080"/>
-        <w:rPr>
-          <w:rtl/>
-        </w:rPr>
-      </w:pPr>
-    </w:p>
-    <w:p>
-      <w:pPr>
-        <w:bidi/>
-        <w:rPr>
-          <w:rtl/>
-        </w:rPr>
-      </w:pPr>
-    </w:p>
-    <w:p>
-      <w:pPr>
-        <w:pStyle w:val="Heading1"/>
-        <w:bidi/>
-        <w:rPr>
-          <w:rFonts w:eastAsia="Arial"/>
-          <w:rtl/>
-        </w:rPr>
-      </w:pPr>
-      <w:r>
-        <w:rPr>
-          <w:rFonts w:eastAsia="Arial" w:hint="cs"/>
-          <w:rtl/>
-        </w:rPr>
-        <w:t>שאלה 2 (</w:t>
-      </w:r>
-      <w:r>
-        <w:rPr>
-          <w:rFonts w:eastAsia="Arial" w:hint="cs"/>
-          <w:rtl/>
-        </w:rPr>
-        <w:t>3</w:t>
-      </w:r>
-      <w:r>
-        <w:rPr>
-          <w:rFonts w:eastAsia="Arial" w:hint="cs"/>
-          <w:rtl/>
-        </w:rPr>
-        <w:t>0</w:t>
-      </w:r>
-      <w:r>
-        <w:rPr>
-          <w:rFonts w:eastAsia="Arial" w:hint="cs"/>
-          <w:rtl/>
-        </w:rPr>
-        <w:t xml:space="preserve"> נק') – קריאות מערכת:</w:t>
-      </w:r>
-    </w:p>
-    <w:p>
-      <w:pPr>
-        <w:pStyle w:val="ListParagraph"/>
-        <w:bidi/>
-        <w:rPr>
-          <w:rtl/>
-        </w:rPr>
-      </w:pPr>
-    </w:p>
-    <w:p>
-      <w:pPr>
-        <w:bidi/>
-        <w:rPr>
-          <w:rtl/>
-        </w:rPr>
-      </w:pPr>
-      <w:r>
-        <w:rPr>
-          <w:rFonts w:hint="cs"/>
-          <w:rtl/>
-        </w:rPr>
-        <w:t xml:space="preserve">ג'ואי מרגיש מתוסכל מכך שחבריו חושבים שהוא פחות חכם מהם. לכן, הוא מחליט להרשים אותם </w:t>
-      </w:r>
-      <w:r>
-        <w:rPr>
-          <w:rFonts w:hint="cs"/>
-          <w:rtl/>
-        </w:rPr>
-        <w:t>בעזרת</w:t>
-      </w:r>
-      <w:r>
-        <w:rPr>
-          <w:rFonts w:hint="cs"/>
-          <w:rtl/>
-        </w:rPr>
-        <w:t xml:space="preserve"> כתיבת קוד אסמבלי.</w:t>
       </w:r>
     </w:p>
     <w:p>
@@ -3266,7 +3657,23 @@
           <w:rFonts w:hint="cs"/>
           <w:rtl/>
         </w:rPr>
-        <w:t>לפניכם מקטע הנתונים שג'ואי כתב</w:t>
+        <w:t xml:space="preserve">לפניכם מקטע הנתונים </w:t>
+      </w:r>
+      <w:proofErr w:type="spellStart"/>
+      <w:r>
+        <w:rPr>
+          <w:rFonts w:hint="cs"/>
+          <w:rtl/>
+        </w:rPr>
+        <w:t>שג'ואי</w:t>
+      </w:r>
+      <w:proofErr w:type="spellEnd"/>
+      <w:r>
+        <w:rPr>
+          <w:rFonts w:hint="cs"/>
+          <w:rtl/>
+        </w:rPr>
+        <w:t xml:space="preserve"> כתב</w:t>
       </w:r>
       <w:r>
         <w:rPr>
@@ -3342,12 +3749,21 @@
           <w:rtl/>
         </w:rPr>
       </w:pPr>
-      <w:r>
-        <w:rPr>
-          <w:rFonts w:hint="cs"/>
-          <w:rtl/>
-        </w:rPr>
-        <w:t>ג'ואי לא יודע עדיין אילו מחרוזות הוא יכתוב. עליכם להשלים את המקומות הריקים</w:t>
+      <w:proofErr w:type="spellStart"/>
+      <w:r>
+        <w:rPr>
+          <w:rFonts w:hint="cs"/>
+          <w:rtl/>
+        </w:rPr>
+        <w:t>ג'ואי</w:t>
+      </w:r>
+      <w:proofErr w:type="spellEnd"/>
+      <w:r>
+        <w:rPr>
+          <w:rFonts w:hint="cs"/>
+          <w:rtl/>
+        </w:rPr>
+        <w:t xml:space="preserve"> לא יודע עדיין אילו מחרוזות הוא יכתוב. עליכם להשלים את המקומות הריקים</w:t>
       </w:r>
       <w:r>
         <w:t xml:space="preserve"> </w:t>
@@ -3399,9 +3815,11 @@
         </w:rPr>
         <w:t xml:space="preserve"> ובמשתנה </w:t>
       </w:r>
+      <w:proofErr w:type="spellStart"/>
       <w:r>
         <w:t>all_msg_len</w:t>
       </w:r>
+      <w:proofErr w:type="spellEnd"/>
       <w:r>
         <w:rPr>
           <w:rFonts w:hint="cs"/>
@@ -3434,7 +3852,23 @@
           <w:rFonts w:hint="cs"/>
           <w:rtl/>
         </w:rPr>
-        <w:t>. שימו לב עליכם לעשות זאת בצורה כזו שהאורכים יהיו נכונים בעת ריצת התוכנית ללא קשר לאיזה מחרוזות ג'ואי ישים ב</w:t>
+        <w:t xml:space="preserve">. שימו לב עליכם לעשות זאת בצורה כזו שהאורכים יהיו נכונים בעת ריצת התוכנית ללא קשר לאיזה מחרוזות </w:t>
+      </w:r>
+      <w:proofErr w:type="spellStart"/>
+      <w:r>
+        <w:rPr>
+          <w:rFonts w:hint="cs"/>
+          <w:rtl/>
+        </w:rPr>
+        <w:t>ג'ואי</w:t>
+      </w:r>
+      <w:proofErr w:type="spellEnd"/>
+      <w:r>
+        <w:rPr>
+          <w:rFonts w:hint="cs"/>
+          <w:rtl/>
+        </w:rPr>
+        <w:t xml:space="preserve"> ישים ב</w:t>
       </w:r>
       <w:r>
         <w:t>msg1</w:t>
@@ -3444,8 +3878,17 @@
           <w:rFonts w:hint="cs"/>
           <w:rtl/>
         </w:rPr>
-        <w:t xml:space="preserve"> וב</w:t>
-      </w:r>
+        <w:t xml:space="preserve"> </w:t>
+      </w:r>
+      <w:proofErr w:type="spellStart"/>
+      <w:r>
+        <w:rPr>
+          <w:rFonts w:hint="cs"/>
+          <w:rtl/>
+        </w:rPr>
+        <w:t>וב</w:t>
+      </w:r>
+      <w:proofErr w:type="spellEnd"/>
       <w:r>
         <w:t>msg2</w:t>
       </w:r>
@@ -3535,7 +3978,21 @@
         <w:rPr>
           <w:u w:val="single"/>
         </w:rPr>
-        <w:t>, all_msg_len = msg1_len – msg1</w:t>
+        <w:t xml:space="preserve">, </w:t>
+      </w:r>
+      <w:proofErr w:type="spellStart"/>
+      <w:r>
+        <w:rPr>
+          <w:u w:val="single"/>
+        </w:rPr>
+        <w:t>all_msg_len</w:t>
+      </w:r>
+      <w:proofErr w:type="spellEnd"/>
+      <w:r>
+        <w:rPr>
+          <w:u w:val="single"/>
+        </w:rPr>
+        <w:t xml:space="preserve"> = msg1_len – msg1</w:t>
       </w:r>
     </w:p>
     <w:p>
@@ -3660,7 +4117,23 @@
           <w:rFonts w:hint="cs"/>
           <w:rtl/>
         </w:rPr>
-        <w:t>לפניכם נתונה התוכנית שג'ואי כתב:</w:t>
+        <w:t xml:space="preserve">לפניכם נתונה התוכנית </w:t>
+      </w:r>
+      <w:proofErr w:type="spellStart"/>
+      <w:r>
+        <w:rPr>
+          <w:rFonts w:hint="cs"/>
+          <w:rtl/>
+        </w:rPr>
+        <w:t>שג'ואי</w:t>
+      </w:r>
+      <w:proofErr w:type="spellEnd"/>
+      <w:r>
+        <w:rPr>
+          <w:rFonts w:hint="cs"/>
+          <w:rtl/>
+        </w:rPr>
+        <w:t xml:space="preserve"> כתב:</w:t>
       </w:r>
     </w:p>
     <w:p>
@@ -3837,7 +4310,6 @@
         <w:pStyle w:val="ListParagraph"/>
         <w:bidi/>
         <w:rPr>
-          <w:rFonts w:hint="cs"/>
           <w:u w:val="single"/>
           <w:rtl/>
         </w:rPr>
@@ -3994,8 +4466,13 @@
         </w:rPr>
         <w:t xml:space="preserve">) בנוסף מחליפים את השורה </w:t>
       </w:r>
-      <w:r>
-        <w:t>movq msg1_len, %r9</w:t>
+      <w:proofErr w:type="spellStart"/>
+      <w:r>
+        <w:t>movq</w:t>
+      </w:r>
+      <w:proofErr w:type="spellEnd"/>
+      <w:r>
+        <w:t xml:space="preserve"> msg1_len, %r9</w:t>
       </w:r>
       <w:r>
         <w:rPr>
@@ -4004,8 +4481,21 @@
         </w:rPr>
         <w:t xml:space="preserve"> בשורה: </w:t>
       </w:r>
-      <w:r>
-        <w:t>movq all_msg_len, %r9</w:t>
+      <w:proofErr w:type="spellStart"/>
+      <w:r>
+        <w:t>movq</w:t>
+      </w:r>
+      <w:proofErr w:type="spellEnd"/>
+      <w:r>
+        <w:t xml:space="preserve"> </w:t>
+      </w:r>
+      <w:proofErr w:type="spellStart"/>
+      <w:r>
+        <w:t>all_msg_len</w:t>
+      </w:r>
+      <w:proofErr w:type="spellEnd"/>
+      <w:r>
+        <w:t>, %r9</w:t>
       </w:r>
       <w:r>
         <w:rPr>
@@ -4187,7 +4677,6 @@
         <w:pStyle w:val="ListParagraph"/>
         <w:bidi/>
         <w:rPr>
-          <w:rFonts w:hint="cs"/>
           <w:u w:val="single"/>
           <w:rtl/>
         </w:rPr>
@@ -4200,12 +4689,14 @@
         </w:rPr>
         <w:t xml:space="preserve">כלומר: </w:t>
       </w:r>
+      <w:proofErr w:type="spellStart"/>
       <w:r>
         <w:rPr>
           <w:u w:val="single"/>
         </w:rPr>
         <w:t>hwyoudonje@osG@hr@od</w:t>
       </w:r>
+      <w:proofErr w:type="spellEnd"/>
       <w:r>
         <w:rPr>
           <w:rFonts w:hint="cs"/>
@@ -4229,7 +4720,31 @@
           <w:rFonts w:hint="cs"/>
           <w:rtl/>
         </w:rPr>
-        <w:t>בזמן שג'ואי אכל בסלון סנד</w:t>
+        <w:t xml:space="preserve">בזמן </w:t>
+      </w:r>
+      <w:proofErr w:type="spellStart"/>
+      <w:r>
+        <w:rPr>
+          <w:rFonts w:hint="cs"/>
+          <w:rtl/>
+        </w:rPr>
+        <w:t>שג'ואי</w:t>
+      </w:r>
+      <w:proofErr w:type="spellEnd"/>
+      <w:r>
+        <w:rPr>
+          <w:rFonts w:hint="cs"/>
+          <w:rtl/>
+        </w:rPr>
+        <w:t xml:space="preserve"> אכל בסלון </w:t>
+      </w:r>
+      <w:proofErr w:type="spellStart"/>
+      <w:r>
+        <w:rPr>
+          <w:rFonts w:hint="cs"/>
+          <w:rtl/>
+        </w:rPr>
+        <w:t>סנד</w:t>
       </w:r>
       <w:r>
         <w:rPr>
@@ -4245,6 +4760,7 @@
         </w:rPr>
         <w:t>ויץ</w:t>
       </w:r>
+      <w:proofErr w:type="spellEnd"/>
       <w:r>
         <w:rPr>
           <w:rFonts w:hint="cs"/>
@@ -4278,8 +4794,13 @@
           <w:rtl/>
         </w:rPr>
       </w:pPr>
-      <w:r>
-        <w:t>inc %r9</w:t>
+      <w:proofErr w:type="spellStart"/>
+      <w:r>
+        <w:t>inc</w:t>
+      </w:r>
+      <w:proofErr w:type="spellEnd"/>
+      <w:r>
+        <w:t xml:space="preserve"> %r9</w:t>
       </w:r>
       <w:r>
         <w:rPr>
@@ -4307,7 +4828,23 @@
           <w:rFonts w:hint="cs"/>
           <w:rtl/>
         </w:rPr>
-        <w:t>שורה לפני הקריאה לפונקציה של ג'ואי בתוכנית הראשית.</w:t>
+        <w:t xml:space="preserve">שורה לפני הקריאה לפונקציה של </w:t>
+      </w:r>
+      <w:proofErr w:type="spellStart"/>
+      <w:r>
+        <w:rPr>
+          <w:rFonts w:hint="cs"/>
+          <w:rtl/>
+        </w:rPr>
+        <w:t>ג'ואי</w:t>
+      </w:r>
+      <w:proofErr w:type="spellEnd"/>
+      <w:r>
+        <w:rPr>
+          <w:rFonts w:hint="cs"/>
+          <w:rtl/>
+        </w:rPr>
+        <w:t xml:space="preserve"> בתוכנית הראשית.</w:t>
       </w:r>
     </w:p>
     <w:p>
@@ -4359,7 +4896,6 @@
         <w:pStyle w:val="ListParagraph"/>
         <w:bidi/>
         <w:rPr>
-          <w:rFonts w:hint="cs"/>
           <w:rtl/>
         </w:rPr>
       </w:pPr>
@@ -4426,7 +4962,23 @@
           <w:rtl/>
         </w:rPr>
         <w:lastRenderedPageBreak/>
-        <w:t xml:space="preserve">חברה טובה של ג'ואי פיבי אמרה לו ששימוש ברגיסטר </w:t>
+        <w:t xml:space="preserve">חברה טובה של </w:t>
+      </w:r>
+      <w:proofErr w:type="spellStart"/>
+      <w:r>
+        <w:rPr>
+          <w:rFonts w:hint="cs"/>
+          <w:rtl/>
+        </w:rPr>
+        <w:t>ג'ואי</w:t>
+      </w:r>
+      <w:proofErr w:type="spellEnd"/>
+      <w:r>
+        <w:rPr>
+          <w:rFonts w:hint="cs"/>
+          <w:rtl/>
+        </w:rPr>
+        <w:t xml:space="preserve"> פיבי אמרה לו ששימוש ברגיסטר </w:t>
       </w:r>
       <w:r>
         <w:t>r9</w:t>
@@ -4436,7 +4988,23 @@
           <w:rFonts w:hint="cs"/>
           <w:rtl/>
         </w:rPr>
-        <w:t xml:space="preserve"> מביא מזל רע. ג'ואי נלחץ נורא והחליט שיש לבצע שינוי בקוד</w:t>
+        <w:t xml:space="preserve"> מביא מזל רע. </w:t>
+      </w:r>
+      <w:proofErr w:type="spellStart"/>
+      <w:r>
+        <w:rPr>
+          <w:rFonts w:hint="cs"/>
+          <w:rtl/>
+        </w:rPr>
+        <w:t>ג'ואי</w:t>
+      </w:r>
+      <w:proofErr w:type="spellEnd"/>
+      <w:r>
+        <w:rPr>
+          <w:rFonts w:hint="cs"/>
+          <w:rtl/>
+        </w:rPr>
+        <w:t xml:space="preserve"> נלחץ נורא והחליט שיש לבצע שינוי בקוד</w:t>
       </w:r>
       <w:r>
         <w:rPr>
@@ -4473,8 +5041,17 @@
           <w:rFonts w:hint="cs"/>
           <w:rtl/>
         </w:rPr>
-        <w:t>לדעתכם תעזור לג'ואי</w:t>
-      </w:r>
+        <w:t xml:space="preserve">לדעתכם תעזור </w:t>
+      </w:r>
+      <w:proofErr w:type="spellStart"/>
+      <w:r>
+        <w:rPr>
+          <w:rFonts w:hint="cs"/>
+          <w:rtl/>
+        </w:rPr>
+        <w:t>לג'ואי</w:t>
+      </w:r>
+      <w:proofErr w:type="spellEnd"/>
       <w:r>
         <w:rPr>
           <w:rFonts w:hint="cs"/>
@@ -4539,12 +5116,21 @@
           <w:rtl/>
         </w:rPr>
       </w:pPr>
-      <w:r>
-        <w:rPr>
-          <w:rFonts w:hint="cs"/>
-          <w:rtl/>
-        </w:rPr>
-        <w:t>צ'נדלר מציע להחליף את השימוש ב</w:t>
+      <w:proofErr w:type="spellStart"/>
+      <w:r>
+        <w:rPr>
+          <w:rFonts w:hint="cs"/>
+          <w:rtl/>
+        </w:rPr>
+        <w:t>צ'נדלר</w:t>
+      </w:r>
+      <w:proofErr w:type="spellEnd"/>
+      <w:r>
+        <w:rPr>
+          <w:rFonts w:hint="cs"/>
+          <w:rtl/>
+        </w:rPr>
+        <w:t xml:space="preserve"> מציע להחליף את השימוש ב</w:t>
       </w:r>
       <w:r>
         <w:t>r9</w:t>
@@ -4556,9 +5142,11 @@
         </w:rPr>
         <w:t xml:space="preserve"> בשימוש ב</w:t>
       </w:r>
+      <w:proofErr w:type="spellStart"/>
       <w:r>
         <w:t>rcx</w:t>
       </w:r>
+      <w:proofErr w:type="spellEnd"/>
       <w:r>
         <w:rPr>
           <w:rFonts w:hint="cs"/>
@@ -4584,7 +5172,67 @@
           <w:u w:val="single"/>
           <w:rtl/>
         </w:rPr>
-        <w:t>תשובה:</w:t>
+        <w:t xml:space="preserve">תשובה: </w:t>
+      </w:r>
+      <w:r>
+        <w:rPr>
+          <w:rFonts w:hint="cs"/>
+          <w:u w:val="single"/>
+          <w:rtl/>
+        </w:rPr>
+        <w:t>לא (מנומק מטה)</w:t>
+      </w:r>
+    </w:p>
+    <w:p>
+      <w:pPr>
+        <w:pStyle w:val="ListParagraph"/>
+        <w:bidi/>
+        <w:rPr>
+          <w:rtl/>
+        </w:rPr>
+      </w:pPr>
+      <w:r>
+        <w:rPr>
+          <w:rFonts w:hint="cs"/>
+          <w:rtl/>
+        </w:rPr>
+        <w:t>מוניקה מציעה להחליף את השימוש ב</w:t>
+      </w:r>
+      <w:r>
+        <w:t>r9</w:t>
+      </w:r>
+      <w:r>
+        <w:rPr>
+          <w:rFonts w:hint="cs"/>
+          <w:rtl/>
+        </w:rPr>
+        <w:t xml:space="preserve"> בשימוש ב</w:t>
+      </w:r>
+      <w:r>
+        <w:t>r11</w:t>
+      </w:r>
+      <w:r>
+        <w:rPr>
+          <w:rFonts w:hint="cs"/>
+          <w:rtl/>
+        </w:rPr>
+        <w:t>.</w:t>
+      </w:r>
+    </w:p>
+    <w:p>
+      <w:pPr>
+        <w:bidi/>
+        <w:rPr>
+          <w:u w:val="single"/>
+          <w:rtl/>
+        </w:rPr>
+      </w:pPr>
+      <w:r>
+        <w:rPr>
+          <w:rFonts w:hint="cs"/>
+          <w:rtl/>
+        </w:rPr>
+        <w:t xml:space="preserve">            </w:t>
       </w:r>
       <w:r>
         <w:rPr>
@@ -4594,6 +5242,46 @@
           <w:u w:val="single"/>
           <w:rtl/>
         </w:rPr>
+        <w:t xml:space="preserve">תשובה: </w:t>
+      </w:r>
+      <w:r>
+        <w:rPr>
+          <w:rFonts w:hint="cs"/>
+          <w:u w:val="single"/>
+          <w:rtl/>
+        </w:rPr>
+        <w:t xml:space="preserve">לא , </w:t>
+      </w:r>
+      <w:proofErr w:type="spellStart"/>
+      <w:r>
+        <w:rPr>
+          <w:rFonts w:hint="cs"/>
+          <w:u w:val="single"/>
+          <w:rtl/>
+        </w:rPr>
+        <w:t>צ'נדלר</w:t>
+      </w:r>
+      <w:proofErr w:type="spellEnd"/>
+      <w:r>
+        <w:rPr>
+          <w:rFonts w:hint="cs"/>
+          <w:u w:val="single"/>
+          <w:rtl/>
+        </w:rPr>
+        <w:t xml:space="preserve"> ומוניקה לא זכרו שבעת קריאת מערכת </w:t>
+      </w:r>
+      <w:proofErr w:type="spellStart"/>
+      <w:r>
+        <w:rPr>
+          <w:u w:val="single"/>
+        </w:rPr>
+        <w:t>rcx</w:t>
+      </w:r>
+      <w:proofErr w:type="spellEnd"/>
+      <w:r>
+        <w:rPr>
+          <w:u w:val="single"/>
+        </w:rPr>
         <w:t xml:space="preserve"> </w:t>
       </w:r>
       <w:r>
@@ -4602,23 +5290,101 @@
           <w:u w:val="single"/>
           <w:rtl/>
         </w:rPr>
-        <w:t>לא (מנומק מטה)</w:t>
-      </w:r>
-    </w:p>
-    <w:p>
-      <w:pPr>
-        <w:pStyle w:val="ListParagraph"/>
-        <w:bidi/>
-        <w:rPr>
-          <w:rtl/>
-        </w:rPr>
-      </w:pPr>
-      <w:r>
-        <w:rPr>
-          <w:rFonts w:hint="cs"/>
-          <w:rtl/>
-        </w:rPr>
-        <w:t>מוניקה מציעה להחליף את השימוש ב</w:t>
+        <w:t xml:space="preserve">  ו-</w:t>
+      </w:r>
+      <w:r>
+        <w:rPr>
+          <w:u w:val="single"/>
+        </w:rPr>
+        <w:t>r11</w:t>
+      </w:r>
+      <w:r>
+        <w:rPr>
+          <w:rFonts w:hint="cs"/>
+          <w:u w:val="single"/>
+          <w:rtl/>
+        </w:rPr>
+        <w:t xml:space="preserve"> נדרסים לטובת רגיסטרים </w:t>
+      </w:r>
+      <w:r>
+        <w:rPr>
+          <w:rtl/>
+        </w:rPr>
+        <w:tab/>
+      </w:r>
+      <w:proofErr w:type="spellStart"/>
+      <w:r>
+        <w:rPr>
+          <w:u w:val="single"/>
+        </w:rPr>
+        <w:t>rflags</w:t>
+      </w:r>
+      <w:proofErr w:type="spellEnd"/>
+      <w:r>
+        <w:rPr>
+          <w:u w:val="single"/>
+        </w:rPr>
+        <w:t xml:space="preserve"> </w:t>
+      </w:r>
+      <w:r>
+        <w:rPr>
+          <w:rFonts w:hint="cs"/>
+          <w:u w:val="single"/>
+          <w:rtl/>
+        </w:rPr>
+        <w:t xml:space="preserve">  ו</w:t>
+      </w:r>
+      <w:r>
+        <w:rPr>
+          <w:u w:val="single"/>
+        </w:rPr>
+        <w:t>rip</w:t>
+      </w:r>
+      <w:r>
+        <w:rPr>
+          <w:u w:val="single"/>
+        </w:rPr>
+        <w:t>-</w:t>
+      </w:r>
+      <w:r>
+        <w:rPr>
+          <w:rFonts w:hint="cs"/>
+          <w:u w:val="single"/>
+          <w:rtl/>
+        </w:rPr>
+        <w:t xml:space="preserve"> ולכן יש לשמור אותם ולשחזרם לפני ובחזרה מקריאת המערכת </w:t>
+      </w:r>
+      <w:proofErr w:type="spellStart"/>
+      <w:r>
+        <w:rPr>
+          <w:u w:val="single"/>
+        </w:rPr>
+        <w:t>syscall</w:t>
+      </w:r>
+      <w:proofErr w:type="spellEnd"/>
+      <w:r>
+        <w:rPr>
+          <w:rFonts w:hint="cs"/>
+          <w:u w:val="single"/>
+          <w:rtl/>
+        </w:rPr>
+        <w:t>.</w:t>
+      </w:r>
+    </w:p>
+    <w:p>
+      <w:pPr>
+        <w:pStyle w:val="ListParagraph"/>
+        <w:bidi/>
+        <w:rPr>
+          <w:rtl/>
+        </w:rPr>
+      </w:pPr>
+      <w:r>
+        <w:rPr>
+          <w:rFonts w:hint="cs"/>
+          <w:rtl/>
+        </w:rPr>
+        <w:t>פיבי מציעה להחליף את השימוש ב</w:t>
       </w:r>
       <w:r>
         <w:t>r9</w:t>
@@ -4630,9 +5396,11 @@
         </w:rPr>
         <w:t xml:space="preserve"> בשימוש ב</w:t>
       </w:r>
-      <w:r>
-        <w:t>r11</w:t>
-      </w:r>
+      <w:proofErr w:type="spellStart"/>
+      <w:r>
+        <w:t>rdi</w:t>
+      </w:r>
+      <w:proofErr w:type="spellEnd"/>
       <w:r>
         <w:rPr>
           <w:rFonts w:hint="cs"/>
@@ -4643,20 +5411,13 @@
     </w:p>
     <w:p>
       <w:pPr>
-        <w:bidi/>
-        <w:rPr>
-          <w:rFonts w:hint="cs"/>
-          <w:u w:val="single"/>
-          <w:rtl/>
-        </w:rPr>
-      </w:pPr>
-      <w:r>
-        <w:rPr>
-          <w:rFonts w:hint="cs"/>
-          <w:rtl/>
-        </w:rPr>
-        <w:t xml:space="preserve">            </w:t>
-      </w:r>
+        <w:pStyle w:val="ListParagraph"/>
+        <w:bidi/>
+        <w:rPr>
+          <w:u w:val="single"/>
+          <w:rtl/>
+        </w:rPr>
+      </w:pPr>
       <w:r>
         <w:rPr>
           <w:rFonts w:hint="cs"/>
@@ -4665,8 +5426,94 @@
           <w:u w:val="single"/>
           <w:rtl/>
         </w:rPr>
-        <w:t>תשובה:</w:t>
-      </w:r>
+        <w:t xml:space="preserve">תשובה: </w:t>
+      </w:r>
+      <w:r>
+        <w:rPr>
+          <w:rFonts w:hint="cs"/>
+          <w:u w:val="single"/>
+          <w:rtl/>
+        </w:rPr>
+        <w:t>לא, מכיוון שבקריאת המערכת יש שימוש ב</w:t>
+      </w:r>
+      <w:proofErr w:type="spellStart"/>
+      <w:r>
+        <w:rPr>
+          <w:u w:val="single"/>
+        </w:rPr>
+        <w:t>rdi</w:t>
+      </w:r>
+      <w:proofErr w:type="spellEnd"/>
+      <w:r>
+        <w:rPr>
+          <w:rFonts w:hint="cs"/>
+          <w:u w:val="single"/>
+          <w:rtl/>
+        </w:rPr>
+        <w:t xml:space="preserve"> בשביל לדעת לאן לכתוב את התווים.</w:t>
+      </w:r>
+    </w:p>
+    <w:p>
+      <w:pPr>
+        <w:pStyle w:val="ListParagraph"/>
+        <w:bidi/>
+      </w:pPr>
+      <w:r>
+        <w:rPr>
+          <w:rFonts w:hint="cs"/>
+          <w:rtl/>
+        </w:rPr>
+        <w:t>רייצ'ל מציע</w:t>
+      </w:r>
+      <w:r>
+        <w:rPr>
+          <w:rFonts w:hint="cs"/>
+          <w:rtl/>
+        </w:rPr>
+        <w:t>ה</w:t>
+      </w:r>
+      <w:r>
+        <w:rPr>
+          <w:rFonts w:hint="cs"/>
+          <w:rtl/>
+        </w:rPr>
+        <w:t xml:space="preserve"> להחליף את השימוש ב</w:t>
+      </w:r>
+      <w:r>
+        <w:t>r9</w:t>
+      </w:r>
+      <w:r>
+        <w:rPr>
+          <w:rFonts w:hint="cs"/>
+          <w:rtl/>
+        </w:rPr>
+        <w:t xml:space="preserve"> בשימוש ב</w:t>
+      </w:r>
+      <w:r>
+        <w:t>r1</w:t>
+      </w:r>
+      <w:r>
+        <w:t>2</w:t>
+      </w:r>
+      <w:r>
+        <w:rPr>
+          <w:rFonts w:hint="cs"/>
+          <w:rtl/>
+        </w:rPr>
+        <w:t>.</w:t>
+      </w:r>
+      <w:r>
+        <w:t xml:space="preserve"> </w:t>
+      </w:r>
+    </w:p>
+    <w:p>
+      <w:pPr>
+        <w:bidi/>
+        <w:ind w:left="672"/>
+        <w:rPr>
+          <w:u w:val="single"/>
+        </w:rPr>
+      </w:pPr>
       <w:r>
         <w:rPr>
           <w:rFonts w:hint="cs"/>
@@ -4675,94 +5522,79 @@
           <w:u w:val="single"/>
           <w:rtl/>
         </w:rPr>
-        <w:t xml:space="preserve"> </w:t>
-      </w:r>
-      <w:r>
-        <w:rPr>
-          <w:rFonts w:hint="cs"/>
-          <w:u w:val="single"/>
-          <w:rtl/>
-        </w:rPr>
-        <w:t xml:space="preserve">לא , צ'נדלר ומוניקה לא זכרו שבעת קריאת מערכת </w:t>
-      </w:r>
-      <w:r>
-        <w:rPr>
-          <w:u w:val="single"/>
-        </w:rPr>
-        <w:t xml:space="preserve">rcx </w:t>
-      </w:r>
-      <w:r>
-        <w:rPr>
-          <w:rFonts w:hint="cs"/>
-          <w:u w:val="single"/>
-          <w:rtl/>
-        </w:rPr>
-        <w:t xml:space="preserve">  ו-</w:t>
-      </w:r>
-      <w:r>
-        <w:rPr>
-          <w:u w:val="single"/>
-        </w:rPr>
-        <w:t>r11</w:t>
-      </w:r>
-      <w:r>
-        <w:rPr>
-          <w:rFonts w:hint="cs"/>
-          <w:u w:val="single"/>
-          <w:rtl/>
-        </w:rPr>
-        <w:t xml:space="preserve"> נדרסים לטובת רגיסטרים </w:t>
-      </w:r>
-      <w:r>
-        <w:rPr>
-          <w:rtl/>
-        </w:rPr>
-        <w:tab/>
-      </w:r>
-      <w:r>
-        <w:rPr>
-          <w:u w:val="single"/>
-        </w:rPr>
-        <w:t xml:space="preserve">rflags </w:t>
-      </w:r>
-      <w:r>
-        <w:rPr>
-          <w:rFonts w:hint="cs"/>
-          <w:u w:val="single"/>
-          <w:rtl/>
-        </w:rPr>
-        <w:t xml:space="preserve">  ו</w:t>
-      </w:r>
-      <w:r>
-        <w:rPr>
-          <w:u w:val="single"/>
-        </w:rPr>
-        <w:t>rip</w:t>
-      </w:r>
-      <w:r>
-        <w:rPr>
-          <w:u w:val="single"/>
-        </w:rPr>
-        <w:t>-</w:t>
-      </w:r>
-      <w:r>
-        <w:rPr>
-          <w:rFonts w:hint="cs"/>
-          <w:u w:val="single"/>
-          <w:rtl/>
-        </w:rPr>
-        <w:t xml:space="preserve"> ולכן יש לשמור אותם ולשחזרם לפני ובחזרה מקריאת המערכת </w:t>
-      </w:r>
-      <w:r>
-        <w:rPr>
-          <w:u w:val="single"/>
-        </w:rPr>
-        <w:t>syscall</w:t>
-      </w:r>
-      <w:r>
-        <w:rPr>
-          <w:rFonts w:hint="cs"/>
-          <w:u w:val="single"/>
+        <w:t xml:space="preserve">תשובה: </w:t>
+      </w:r>
+      <w:r>
+        <w:rPr>
+          <w:rFonts w:hint="cs"/>
+          <w:u w:val="single"/>
+          <w:rtl/>
+        </w:rPr>
+        <w:t xml:space="preserve">כן, למרות שרייצ'ל לא זוכרת קונבנציות קריאה </w:t>
+      </w:r>
+      <w:proofErr w:type="spellStart"/>
+      <w:r>
+        <w:rPr>
+          <w:rFonts w:hint="cs"/>
+          <w:u w:val="single"/>
+          <w:rtl/>
+        </w:rPr>
+        <w:t>לפונק</w:t>
+      </w:r>
+      <w:proofErr w:type="spellEnd"/>
+      <w:r>
+        <w:rPr>
+          <w:rFonts w:hint="cs"/>
+          <w:u w:val="single"/>
+          <w:rtl/>
+        </w:rPr>
+        <w:t>' , זה יעבוד כי אין שימוש ב</w:t>
+      </w:r>
+      <w:r>
+        <w:rPr>
+          <w:u w:val="single"/>
+        </w:rPr>
+        <w:t xml:space="preserve">r12 </w:t>
+      </w:r>
+      <w:r>
+        <w:rPr>
+          <w:rFonts w:hint="cs"/>
+          <w:u w:val="single"/>
+          <w:rtl/>
+        </w:rPr>
+        <w:t xml:space="preserve"> בתוכנית, מלבד למטרה זו.</w:t>
+      </w:r>
+    </w:p>
+    <w:p>
+      <w:pPr>
+        <w:pStyle w:val="ListParagraph"/>
+        <w:bidi/>
+      </w:pPr>
+      <w:r>
+        <w:rPr>
+          <w:rFonts w:hint="cs"/>
+          <w:rtl/>
+        </w:rPr>
+        <w:t>רוס מציע להחליף את השימוש ב</w:t>
+      </w:r>
+      <w:r>
+        <w:t>r9</w:t>
+      </w:r>
+      <w:r>
+        <w:rPr>
+          <w:rFonts w:hint="cs"/>
+          <w:rtl/>
+        </w:rPr>
+        <w:t xml:space="preserve"> בשימוש ב</w:t>
+      </w:r>
+      <w:proofErr w:type="spellStart"/>
+      <w:r>
+        <w:t>rbp</w:t>
+      </w:r>
+      <w:proofErr w:type="spellEnd"/>
+      <w:r>
+        <w:rPr>
+          <w:rFonts w:hint="cs"/>
           <w:rtl/>
         </w:rPr>
         <w:t>.</w:t>
@@ -4773,43 +5605,6 @@
         <w:pStyle w:val="ListParagraph"/>
         <w:bidi/>
         <w:rPr>
-          <w:rtl/>
-        </w:rPr>
-      </w:pPr>
-      <w:r>
-        <w:rPr>
-          <w:rFonts w:hint="cs"/>
-          <w:rtl/>
-        </w:rPr>
-        <w:t>פיבי מציעה להחליף את השימוש ב</w:t>
-      </w:r>
-      <w:r>
-        <w:t>r9</w:t>
-      </w:r>
-      <w:r>
-        <w:rPr>
-          <w:rFonts w:hint="cs"/>
-          <w:rtl/>
-        </w:rPr>
-        <w:t xml:space="preserve"> בשימוש ב</w:t>
-      </w:r>
-      <w:r>
-        <w:t>rdi</w:t>
-      </w:r>
-      <w:r>
-        <w:rPr>
-          <w:rFonts w:hint="cs"/>
-          <w:rtl/>
-        </w:rPr>
-        <w:t>.</w:t>
-      </w:r>
-    </w:p>
-    <w:p>
-      <w:pPr>
-        <w:pStyle w:val="ListParagraph"/>
-        <w:bidi/>
-        <w:rPr>
-          <w:rFonts w:hint="cs"/>
           <w:u w:val="single"/>
           <w:rtl/>
         </w:rPr>
@@ -4830,219 +5625,56 @@
           <w:u w:val="single"/>
           <w:rtl/>
         </w:rPr>
-        <w:t>לא, מכיוון שבקריאת המערכת יש שימוש ב</w:t>
-      </w:r>
-      <w:r>
-        <w:rPr>
-          <w:u w:val="single"/>
-        </w:rPr>
-        <w:t>rdi</w:t>
-      </w:r>
-      <w:r>
-        <w:rPr>
-          <w:rFonts w:hint="cs"/>
-          <w:u w:val="single"/>
-          <w:rtl/>
-        </w:rPr>
-        <w:t xml:space="preserve"> בשביל לדעת לאן לכתוב את התווים.</w:t>
-      </w:r>
-    </w:p>
-    <w:p>
-      <w:pPr>
-        <w:pStyle w:val="ListParagraph"/>
-        <w:bidi/>
-      </w:pPr>
-      <w:r>
-        <w:rPr>
-          <w:rFonts w:hint="cs"/>
-          <w:rtl/>
-        </w:rPr>
-        <w:t>רייצ'ל מציע</w:t>
-      </w:r>
-      <w:r>
-        <w:rPr>
-          <w:rFonts w:hint="cs"/>
-          <w:rtl/>
-        </w:rPr>
-        <w:t>ה</w:t>
-      </w:r>
-      <w:r>
-        <w:rPr>
-          <w:rFonts w:hint="cs"/>
-          <w:rtl/>
-        </w:rPr>
-        <w:t xml:space="preserve"> להחליף את השימוש ב</w:t>
-      </w:r>
-      <w:r>
-        <w:t>r9</w:t>
-      </w:r>
-      <w:r>
-        <w:rPr>
-          <w:rFonts w:hint="cs"/>
-          <w:rtl/>
-        </w:rPr>
-        <w:t xml:space="preserve"> בשימוש ב</w:t>
-      </w:r>
-      <w:r>
-        <w:t>r1</w:t>
-      </w:r>
-      <w:r>
-        <w:t>2</w:t>
-      </w:r>
-      <w:r>
-        <w:rPr>
-          <w:rFonts w:hint="cs"/>
+        <w:t xml:space="preserve"> </w:t>
+      </w:r>
+      <w:r>
+        <w:rPr>
+          <w:rFonts w:hint="cs"/>
+          <w:strike/>
+          <w:u w:val="single"/>
+          <w:rtl/>
+        </w:rPr>
+        <w:t>אני מציע שנתעלם מרוס, זה לא התחום שלו. כמובן שהשינוי לא יעבוד</w:t>
+      </w:r>
+      <w:r>
+        <w:rPr>
+          <w:rFonts w:hint="cs"/>
+          <w:u w:val="single"/>
           <w:rtl/>
         </w:rPr>
         <w:t>.</w:t>
       </w:r>
-      <w:r>
+    </w:p>
+    <w:p>
+      <w:pPr>
+        <w:pStyle w:val="ListParagraph"/>
+        <w:bidi/>
+        <w:rPr>
+          <w:u w:val="single"/>
+          <w:rtl/>
+        </w:rPr>
+      </w:pPr>
+      <w:r>
+        <w:rPr>
+          <w:rFonts w:hint="cs"/>
+          <w:u w:val="single"/>
+          <w:rtl/>
+        </w:rPr>
+        <w:t>רוס בחור חכם ואנחנו סומכים עליו, בכל מקרה בגלל שאין שימוש ב</w:t>
+      </w:r>
+      <w:proofErr w:type="spellStart"/>
+      <w:r>
+        <w:rPr>
+          <w:u w:val="single"/>
+        </w:rPr>
+        <w:t>rbp</w:t>
+      </w:r>
+      <w:proofErr w:type="spellEnd"/>
+      <w:r>
+        <w:rPr>
+          <w:u w:val="single"/>
+        </w:rPr>
         <w:t xml:space="preserve"> </w:t>
-      </w:r>
-    </w:p>
-    <w:p>
-      <w:pPr>
-        <w:bidi/>
-        <w:ind w:left="672"/>
-        <w:rPr>
-          <w:rFonts w:hint="cs"/>
-          <w:u w:val="single"/>
-        </w:rPr>
-      </w:pPr>
-      <w:r>
-        <w:rPr>
-          <w:rFonts w:hint="cs"/>
-          <w:b/>
-          <w:bCs/>
-          <w:u w:val="single"/>
-          <w:rtl/>
-        </w:rPr>
-        <w:t xml:space="preserve">תשובה: </w:t>
-      </w:r>
-      <w:r>
-        <w:rPr>
-          <w:rFonts w:hint="cs"/>
-          <w:u w:val="single"/>
-          <w:rtl/>
-        </w:rPr>
-        <w:t>כן, למרות שרייצ'ל לא זוכרת קונבנציות קריאה לפונק' , זה יעבוד כי אין שימוש ב</w:t>
-      </w:r>
-      <w:r>
-        <w:rPr>
-          <w:u w:val="single"/>
-        </w:rPr>
-        <w:t xml:space="preserve">r12 </w:t>
-      </w:r>
-      <w:r>
-        <w:rPr>
-          <w:rFonts w:hint="cs"/>
-          <w:u w:val="single"/>
-          <w:rtl/>
-        </w:rPr>
-        <w:t xml:space="preserve"> בתוכנית, מלבד למטרה זו.</w:t>
-      </w:r>
-    </w:p>
-    <w:p>
-      <w:pPr>
-        <w:pStyle w:val="ListParagraph"/>
-        <w:bidi/>
-      </w:pPr>
-      <w:r>
-        <w:rPr>
-          <w:rFonts w:hint="cs"/>
-          <w:rtl/>
-        </w:rPr>
-        <w:t>רוס מציע להחליף את השימוש ב</w:t>
-      </w:r>
-      <w:r>
-        <w:t>r9</w:t>
-      </w:r>
-      <w:r>
-        <w:rPr>
-          <w:rFonts w:hint="cs"/>
-          <w:rtl/>
-        </w:rPr>
-        <w:t xml:space="preserve"> בשימוש ב</w:t>
-      </w:r>
-      <w:r>
-        <w:t>rbp</w:t>
-      </w:r>
-      <w:r>
-        <w:rPr>
-          <w:rFonts w:hint="cs"/>
-          <w:rtl/>
-        </w:rPr>
-        <w:t>.</w:t>
-      </w:r>
-    </w:p>
-    <w:p>
-      <w:pPr>
-        <w:pStyle w:val="ListParagraph"/>
-        <w:bidi/>
-        <w:rPr>
-          <w:u w:val="single"/>
-          <w:rtl/>
-        </w:rPr>
-      </w:pPr>
-      <w:r>
-        <w:rPr>
-          <w:rFonts w:hint="cs"/>
-          <w:b/>
-          <w:bCs/>
-          <w:u w:val="single"/>
-          <w:rtl/>
-        </w:rPr>
-        <w:t xml:space="preserve">תשובה: </w:t>
-      </w:r>
-      <w:r>
-        <w:rPr>
-          <w:rFonts w:hint="cs"/>
-          <w:u w:val="single"/>
-          <w:rtl/>
-        </w:rPr>
-        <w:t xml:space="preserve"> </w:t>
-      </w:r>
-      <w:r>
-        <w:rPr>
-          <w:rFonts w:hint="cs"/>
-          <w:strike/>
-          <w:u w:val="single"/>
-          <w:rtl/>
-        </w:rPr>
-        <w:t>אני מציע שנתעלם מרוס, זה לא התחום שלו. כמובן שהשינוי לא יעבוד</w:t>
-      </w:r>
-      <w:r>
-        <w:rPr>
-          <w:rFonts w:hint="cs"/>
-          <w:u w:val="single"/>
-          <w:rtl/>
-        </w:rPr>
-        <w:t>.</w:t>
-      </w:r>
-    </w:p>
-    <w:p>
-      <w:pPr>
-        <w:pStyle w:val="ListParagraph"/>
-        <w:bidi/>
-        <w:rPr>
-          <w:rFonts w:hint="cs"/>
-          <w:u w:val="single"/>
-          <w:rtl/>
-        </w:rPr>
-      </w:pPr>
-      <w:r>
-        <w:rPr>
-          <w:rFonts w:hint="cs"/>
-          <w:u w:val="single"/>
-          <w:rtl/>
-        </w:rPr>
-        <w:t>רוס בחור חכם ואנחנו סומכים עליו, בכל מקרה בגלל שאין שימוש ב</w:t>
-      </w:r>
-      <w:r>
-        <w:rPr>
-          <w:u w:val="single"/>
-        </w:rPr>
-        <w:t xml:space="preserve">rbp </w:t>
       </w:r>
       <w:r>
         <w:rPr>
@@ -5076,7 +5708,39 @@
           <w:rFonts w:hint="cs"/>
           <w:rtl/>
         </w:rPr>
-        <w:t>חבריו של ג'ואי מסבירים לו שהשימוש שלו ברקורסיה מיותר ובזבזני והוא יכול את אותו קוד בדיוק לכתוב בלולאות. ג'ואי מחליט</w:t>
+        <w:t xml:space="preserve">חבריו של </w:t>
+      </w:r>
+      <w:proofErr w:type="spellStart"/>
+      <w:r>
+        <w:rPr>
+          <w:rFonts w:hint="cs"/>
+          <w:rtl/>
+        </w:rPr>
+        <w:t>ג'ואי</w:t>
+      </w:r>
+      <w:proofErr w:type="spellEnd"/>
+      <w:r>
+        <w:rPr>
+          <w:rFonts w:hint="cs"/>
+          <w:rtl/>
+        </w:rPr>
+        <w:t xml:space="preserve"> מסבירים לו שהשימוש שלו ברקורסיה מיותר ובזבזני והוא יכול את אותו קוד בדיוק לכתוב בלולאות. </w:t>
+      </w:r>
+      <w:proofErr w:type="spellStart"/>
+      <w:r>
+        <w:rPr>
+          <w:rFonts w:hint="cs"/>
+          <w:rtl/>
+        </w:rPr>
+        <w:t>ג'ואי</w:t>
+      </w:r>
+      <w:proofErr w:type="spellEnd"/>
+      <w:r>
+        <w:rPr>
+          <w:rFonts w:hint="cs"/>
+          <w:rtl/>
+        </w:rPr>
+        <w:t xml:space="preserve"> מחליט</w:t>
       </w:r>
       <w:r>
         <w:rPr>
@@ -5109,35 +5773,80 @@
           <w:rFonts w:hint="cs"/>
           <w:rtl/>
         </w:rPr>
-        <w:t xml:space="preserve"> ג'ואי מוסיף את הפקודה: </w:t>
-      </w:r>
-    </w:p>
-    <w:p>
-      <w:pPr>
-        <w:pStyle w:val="ListParagraph"/>
-        <w:bidi/>
-        <w:rPr>
-          <w:rtl/>
-        </w:rPr>
-      </w:pPr>
-      <w:r>
-        <w:t>mov $Joey_func, %rcx</w:t>
-      </w:r>
-    </w:p>
-    <w:p>
-      <w:pPr>
-        <w:pStyle w:val="ListParagraph"/>
-        <w:bidi/>
-        <w:rPr>
-          <w:rtl/>
-        </w:rPr>
-      </w:pPr>
-      <w:r>
-        <w:rPr>
-          <w:rFonts w:hint="cs"/>
-          <w:rtl/>
-        </w:rPr>
-        <w:t xml:space="preserve">ובתוך הפונקציה ג'ואי מוחק את השורה בה יש שימוש בפקודה </w:t>
+        <w:t xml:space="preserve"> </w:t>
+      </w:r>
+      <w:proofErr w:type="spellStart"/>
+      <w:r>
+        <w:rPr>
+          <w:rFonts w:hint="cs"/>
+          <w:rtl/>
+        </w:rPr>
+        <w:t>ג'ואי</w:t>
+      </w:r>
+      <w:proofErr w:type="spellEnd"/>
+      <w:r>
+        <w:rPr>
+          <w:rFonts w:hint="cs"/>
+          <w:rtl/>
+        </w:rPr>
+        <w:t xml:space="preserve"> מוסיף את הפקודה: </w:t>
+      </w:r>
+    </w:p>
+    <w:p>
+      <w:pPr>
+        <w:pStyle w:val="ListParagraph"/>
+        <w:bidi/>
+        <w:rPr>
+          <w:rtl/>
+        </w:rPr>
+      </w:pPr>
+      <w:r>
+        <w:t>mov $</w:t>
+      </w:r>
+      <w:proofErr w:type="spellStart"/>
+      <w:r>
+        <w:t>Joey_func</w:t>
+      </w:r>
+      <w:proofErr w:type="spellEnd"/>
+      <w:r>
+        <w:t>, %</w:t>
+      </w:r>
+      <w:proofErr w:type="spellStart"/>
+      <w:r>
+        <w:t>rcx</w:t>
+      </w:r>
+      <w:proofErr w:type="spellEnd"/>
+    </w:p>
+    <w:p>
+      <w:pPr>
+        <w:pStyle w:val="ListParagraph"/>
+        <w:bidi/>
+        <w:rPr>
+          <w:rtl/>
+        </w:rPr>
+      </w:pPr>
+      <w:r>
+        <w:rPr>
+          <w:rFonts w:hint="cs"/>
+          <w:rtl/>
+        </w:rPr>
+        <w:t xml:space="preserve">ובתוך הפונקציה </w:t>
+      </w:r>
+      <w:proofErr w:type="spellStart"/>
+      <w:r>
+        <w:rPr>
+          <w:rFonts w:hint="cs"/>
+          <w:rtl/>
+        </w:rPr>
+        <w:t>ג'ואי</w:t>
+      </w:r>
+      <w:proofErr w:type="spellEnd"/>
+      <w:r>
+        <w:rPr>
+          <w:rFonts w:hint="cs"/>
+          <w:rtl/>
+        </w:rPr>
+        <w:t xml:space="preserve"> מוחק את השורה בה יש שימוש בפקודה </w:t>
       </w:r>
       <w:r>
         <w:t>call</w:t>
@@ -5165,9 +5874,19 @@
         </w:rPr>
         <w:t xml:space="preserve"> </w:t>
       </w:r>
-      <w:r>
-        <w:t>jmp *%rcx</w:t>
-      </w:r>
+      <w:proofErr w:type="spellStart"/>
+      <w:r>
+        <w:t>jmp</w:t>
+      </w:r>
+      <w:proofErr w:type="spellEnd"/>
+      <w:r>
+        <w:t xml:space="preserve"> *%</w:t>
+      </w:r>
+      <w:proofErr w:type="spellStart"/>
+      <w:r>
+        <w:t>rcx</w:t>
+      </w:r>
+      <w:proofErr w:type="spellEnd"/>
     </w:p>
     <w:p>
       <w:pPr>
@@ -5208,7 +5927,23 @@
           <w:rFonts w:hint="cs"/>
           <w:rtl/>
         </w:rPr>
-        <w:t>לצורך הבהרה הפונקציה נראת כך כעת:</w:t>
+        <w:t xml:space="preserve">לצורך הבהרה הפונקציה </w:t>
+      </w:r>
+      <w:proofErr w:type="spellStart"/>
+      <w:r>
+        <w:rPr>
+          <w:rFonts w:hint="cs"/>
+          <w:rtl/>
+        </w:rPr>
+        <w:t>נראת</w:t>
+      </w:r>
+      <w:proofErr w:type="spellEnd"/>
+      <w:r>
+        <w:rPr>
+          <w:rFonts w:hint="cs"/>
+          <w:rtl/>
+        </w:rPr>
+        <w:t xml:space="preserve"> כך כעת:</w:t>
       </w:r>
     </w:p>
     <w:p>
@@ -5342,7 +6077,6 @@
       <w:pPr>
         <w:bidi/>
         <w:rPr>
-          <w:rFonts w:hint="cs"/>
           <w:u w:val="single"/>
           <w:rtl/>
         </w:rPr>
@@ -5355,12 +6089,14 @@
         </w:rPr>
         <w:t>לאחר הקריאה ל</w:t>
       </w:r>
+      <w:proofErr w:type="spellStart"/>
       <w:r>
         <w:rPr>
           <w:u w:val="single"/>
         </w:rPr>
         <w:t>syscall</w:t>
       </w:r>
+      <w:proofErr w:type="spellEnd"/>
       <w:r>
         <w:rPr>
           <w:rFonts w:hint="cs"/>
@@ -5369,11 +6105,19 @@
         </w:rPr>
         <w:t xml:space="preserve"> בפעם הראשונה, </w:t>
       </w:r>
-      <w:r>
-        <w:rPr>
-          <w:u w:val="single"/>
-        </w:rPr>
-        <w:t xml:space="preserve">rcx </w:t>
+      <w:proofErr w:type="spellStart"/>
+      <w:r>
+        <w:rPr>
+          <w:u w:val="single"/>
+        </w:rPr>
+        <w:t>rcx</w:t>
+      </w:r>
+      <w:proofErr w:type="spellEnd"/>
+      <w:r>
+        <w:rPr>
+          <w:u w:val="single"/>
+        </w:rPr>
+        <w:t xml:space="preserve"> </w:t>
       </w:r>
       <w:r>
         <w:rPr>
@@ -5411,11 +6155,19 @@
         </w:rPr>
         <w:t xml:space="preserve"> , ולכן מעכשיו </w:t>
       </w:r>
-      <w:r>
-        <w:rPr>
-          <w:u w:val="single"/>
-        </w:rPr>
-        <w:t xml:space="preserve">rcx </w:t>
+      <w:proofErr w:type="spellStart"/>
+      <w:r>
+        <w:rPr>
+          <w:u w:val="single"/>
+        </w:rPr>
+        <w:t>rcx</w:t>
+      </w:r>
+      <w:proofErr w:type="spellEnd"/>
+      <w:r>
+        <w:rPr>
+          <w:u w:val="single"/>
+        </w:rPr>
+        <w:t xml:space="preserve"> </w:t>
       </w:r>
       <w:r>
         <w:rPr>
@@ -5453,11 +6205,19 @@
         </w:rPr>
         <w:t xml:space="preserve"> במקום לקפוץ ל</w:t>
       </w:r>
-      <w:r>
-        <w:rPr>
-          <w:u w:val="single"/>
-        </w:rPr>
-        <w:t xml:space="preserve">Joey_func </w:t>
+      <w:proofErr w:type="spellStart"/>
+      <w:r>
+        <w:rPr>
+          <w:u w:val="single"/>
+        </w:rPr>
+        <w:t>Joey_func</w:t>
+      </w:r>
+      <w:proofErr w:type="spellEnd"/>
+      <w:r>
+        <w:rPr>
+          <w:u w:val="single"/>
+        </w:rPr>
+        <w:t xml:space="preserve"> </w:t>
       </w:r>
       <w:r>
         <w:rPr>
@@ -5553,12 +6313,14 @@
         </w:rPr>
         <w:t xml:space="preserve">הפקודה </w:t>
       </w:r>
+      <w:proofErr w:type="spellStart"/>
       <w:r>
         <w:rPr>
           <w:color w:val="000000"/>
         </w:rPr>
         <w:t>pushfq</w:t>
       </w:r>
+      <w:proofErr w:type="spellEnd"/>
       <w:r>
         <w:rPr>
           <w:color w:val="000000"/>
@@ -5566,12 +6328,14 @@
         </w:rPr>
         <w:t xml:space="preserve"> דוחפת את הערך של אוגר הדגלים למחסנית. והפקודה </w:t>
       </w:r>
+      <w:proofErr w:type="spellStart"/>
       <w:r>
         <w:rPr>
           <w:color w:val="000000"/>
         </w:rPr>
         <w:t>popfq</w:t>
       </w:r>
+      <w:proofErr w:type="spellEnd"/>
       <w:r>
         <w:rPr>
           <w:color w:val="000000"/>
@@ -5677,20 +6441,54 @@
           <w:color w:val="000000"/>
           <w:rtl/>
         </w:rPr>
-        <w:t xml:space="preserve">. אין לשנות את שאר הביטים בריגסטר הדגלים. בנוסף, אין לשנות אף רגיסטר שהוא לא </w:t>
-      </w:r>
-      <w:r>
-        <w:rPr>
+        <w:t xml:space="preserve">. אין לשנות את שאר הביטים </w:t>
+      </w:r>
+      <w:proofErr w:type="spellStart"/>
+      <w:r>
+        <w:rPr>
+          <w:rFonts w:hint="cs"/>
           <w:color w:val="000000"/>
-        </w:rPr>
-        <w:t>rflags, rip, rsp</w:t>
-      </w:r>
+          <w:rtl/>
+        </w:rPr>
+        <w:t>בריגסטר</w:t>
+      </w:r>
+      <w:proofErr w:type="spellEnd"/>
       <w:r>
         <w:rPr>
           <w:rFonts w:hint="cs"/>
           <w:color w:val="000000"/>
           <w:rtl/>
         </w:rPr>
+        <w:t xml:space="preserve"> הדגלים. בנוסף, אין לשנות אף רגיסטר שהוא לא </w:t>
+      </w:r>
+      <w:proofErr w:type="spellStart"/>
+      <w:r>
+        <w:rPr>
+          <w:color w:val="000000"/>
+        </w:rPr>
+        <w:t>rflags</w:t>
+      </w:r>
+      <w:proofErr w:type="spellEnd"/>
+      <w:r>
+        <w:rPr>
+          <w:color w:val="000000"/>
+        </w:rPr>
+        <w:t xml:space="preserve">, rip, </w:t>
+      </w:r>
+      <w:proofErr w:type="spellStart"/>
+      <w:r>
+        <w:rPr>
+          <w:color w:val="000000"/>
+        </w:rPr>
+        <w:t>rsp</w:t>
+      </w:r>
+      <w:proofErr w:type="spellEnd"/>
+      <w:r>
+        <w:rPr>
+          <w:rFonts w:hint="cs"/>
+          <w:color w:val="000000"/>
+          <w:rtl/>
+        </w:rPr>
         <w:t xml:space="preserve"> (גם לא באופן זמני). (</w:t>
       </w:r>
       <w:r>
@@ -5724,7 +6522,23 @@
           <w:rFonts w:hint="cs"/>
           <w:rtl/>
         </w:rPr>
-        <w:t xml:space="preserve">הערה: במידה ובדקתם את עצמכם באמצעות דיבגר וראיתם שנדלק גם דגל </w:t>
+        <w:t xml:space="preserve">הערה: במידה ובדקתם את עצמכם באמצעות </w:t>
+      </w:r>
+      <w:proofErr w:type="spellStart"/>
+      <w:r>
+        <w:rPr>
+          <w:rFonts w:hint="cs"/>
+          <w:rtl/>
+        </w:rPr>
+        <w:t>דיבגר</w:t>
+      </w:r>
+      <w:proofErr w:type="spellEnd"/>
+      <w:r>
+        <w:rPr>
+          <w:rFonts w:hint="cs"/>
+          <w:rtl/>
+        </w:rPr>
+        <w:t xml:space="preserve"> וראיתם שנדלק גם דגל </w:t>
       </w:r>
       <w:r>
         <w:t>TF</w:t>
@@ -5734,7 +6548,23 @@
           <w:rFonts w:hint="cs"/>
           <w:rtl/>
         </w:rPr>
-        <w:t xml:space="preserve"> זה בסדר תלמדו בהמשך מדוע הוא נדלק תוך כדי דיבוג.</w:t>
+        <w:t xml:space="preserve"> זה בסדר תלמדו בהמשך מדוע הוא נדלק תוך כדי </w:t>
+      </w:r>
+      <w:proofErr w:type="spellStart"/>
+      <w:r>
+        <w:rPr>
+          <w:rFonts w:hint="cs"/>
+          <w:rtl/>
+        </w:rPr>
+        <w:t>דיבוג</w:t>
+      </w:r>
+      <w:proofErr w:type="spellEnd"/>
+      <w:r>
+        <w:rPr>
+          <w:rFonts w:hint="cs"/>
+          <w:rtl/>
+        </w:rPr>
+        <w:t>.</w:t>
       </w:r>
     </w:p>
     <w:p>
@@ -5765,12 +6595,14 @@
         </w:rPr>
         <w:t xml:space="preserve">נעשה </w:t>
       </w:r>
+      <w:proofErr w:type="spellStart"/>
       <w:r>
         <w:rPr>
           <w:u w:val="single"/>
         </w:rPr>
         <w:t>pushfq</w:t>
       </w:r>
+      <w:proofErr w:type="spellEnd"/>
       <w:r>
         <w:rPr>
           <w:rFonts w:hint="cs"/>
@@ -5783,7 +6615,21 @@
         <w:rPr>
           <w:u w:val="single"/>
         </w:rPr>
-        <w:t>or $2049,(%rsp)</w:t>
+        <w:t>or $2049,(%</w:t>
+      </w:r>
+      <w:proofErr w:type="spellStart"/>
+      <w:r>
+        <w:rPr>
+          <w:u w:val="single"/>
+        </w:rPr>
+        <w:t>rsp</w:t>
+      </w:r>
+      <w:proofErr w:type="spellEnd"/>
+      <w:r>
+        <w:rPr>
+          <w:u w:val="single"/>
+        </w:rPr>
+        <w:t>)</w:t>
       </w:r>
       <w:r>
         <w:rPr>
@@ -5836,12 +6682,14 @@
         </w:rPr>
         <w:t xml:space="preserve"> במידה ואינם דלוקים , ואז נעשה </w:t>
       </w:r>
+      <w:proofErr w:type="spellStart"/>
       <w:r>
         <w:rPr>
           <w:u w:val="single"/>
         </w:rPr>
         <w:t>popfq</w:t>
       </w:r>
+      <w:proofErr w:type="spellEnd"/>
       <w:r>
         <w:rPr>
           <w:rFonts w:hint="cs"/>
@@ -5864,11 +6712,19 @@
         </w:rPr>
         <w:t xml:space="preserve"> תבצע לאוגר הדגלים במידה ולא נעשה </w:t>
       </w:r>
-      <w:r>
-        <w:rPr>
-          <w:u w:val="single"/>
-        </w:rPr>
-        <w:t xml:space="preserve">pushfq </w:t>
+      <w:proofErr w:type="spellStart"/>
+      <w:r>
+        <w:rPr>
+          <w:u w:val="single"/>
+        </w:rPr>
+        <w:t>pushfq</w:t>
+      </w:r>
+      <w:proofErr w:type="spellEnd"/>
+      <w:r>
+        <w:rPr>
+          <w:u w:val="single"/>
+        </w:rPr>
+        <w:t xml:space="preserve"> </w:t>
       </w:r>
       <w:r>
         <w:rPr>
@@ -5878,12 +6734,14 @@
         </w:rPr>
         <w:t xml:space="preserve"> ו-</w:t>
       </w:r>
+      <w:proofErr w:type="spellStart"/>
       <w:r>
         <w:rPr>
           <w:u w:val="single"/>
         </w:rPr>
         <w:t>popfq</w:t>
       </w:r>
+      <w:proofErr w:type="spellEnd"/>
       <w:r>
         <w:rPr>
           <w:rFonts w:hint="cs"/>
@@ -5899,7 +6757,6 @@
         <w:bidi/>
         <w:ind w:left="1080"/>
         <w:rPr>
-          <w:rFonts w:hint="cs"/>
           <w:rtl/>
         </w:rPr>
       </w:pPr>
@@ -6156,7 +7013,23 @@
           <w:color w:val="000000"/>
           <w:rtl/>
         </w:rPr>
-        <w:t xml:space="preserve">. להפתעתה, היא לא מצליחה לשנות את הביטים הללו. הסבירו מה ההגיון בכך שהיא לא מצליחה לשנות את </w:t>
+        <w:t xml:space="preserve">. להפתעתה, היא לא מצליחה לשנות את הביטים הללו. הסבירו מה </w:t>
+      </w:r>
+      <w:proofErr w:type="spellStart"/>
+      <w:r>
+        <w:rPr>
+          <w:color w:val="000000"/>
+          <w:rtl/>
+        </w:rPr>
+        <w:t>ההגיון</w:t>
+      </w:r>
+      <w:proofErr w:type="spellEnd"/>
+      <w:r>
+        <w:rPr>
+          <w:color w:val="000000"/>
+          <w:rtl/>
+        </w:rPr>
+        <w:t xml:space="preserve"> בכך שהיא לא מצליחה לשנות את </w:t>
       </w:r>
       <w:r>
         <w:rPr>
@@ -6276,7 +7149,6 @@
         <w:bidi/>
         <w:ind w:left="1080"/>
         <w:rPr>
-          <w:rFonts w:hint="cs"/>
           <w:color w:val="000000"/>
           <w:u w:val="single"/>
           <w:rtl/>
@@ -6394,12 +7266,21 @@
         </w:numPr>
         <w:bidi/>
       </w:pPr>
-      <w:r>
-        <w:rPr>
-          <w:rFonts w:hint="cs"/>
-          <w:rtl/>
-        </w:rPr>
-        <w:t xml:space="preserve">וולי החבר המבולבל של הולי מתלבט </w:t>
+      <w:proofErr w:type="spellStart"/>
+      <w:r>
+        <w:rPr>
+          <w:rFonts w:hint="cs"/>
+          <w:rtl/>
+        </w:rPr>
+        <w:t>וולי</w:t>
+      </w:r>
+      <w:proofErr w:type="spellEnd"/>
+      <w:r>
+        <w:rPr>
+          <w:rFonts w:hint="cs"/>
+          <w:rtl/>
+        </w:rPr>
+        <w:t xml:space="preserve"> החבר המבולבל של הולי מתלבט </w:t>
       </w:r>
       <w:r>
         <w:rPr>
@@ -6535,27 +7416,17 @@
           <w:numId w:val="11"/>
         </w:numPr>
         <w:bidi/>
-      </w:pPr>
-      <w:r>
-        <w:rPr>
-          <w:rFonts w:hint="cs"/>
-          <w:rtl/>
-        </w:rPr>
-        <w:t>לא ניתן לחסום פסיקות ת</w:t>
-      </w:r>
-      <w:r>
-        <w:rPr>
-          <w:rFonts w:hint="cs"/>
-          <w:rtl/>
-        </w:rPr>
-        <w:t>ו</w:t>
-      </w:r>
-      <w:r>
-        <w:rPr>
-          <w:rFonts w:hint="cs"/>
-          <w:rtl/>
-        </w:rPr>
-        <w:t>כנה.</w:t>
+        <w:rPr>
+          <w:highlight w:val="yellow"/>
+        </w:rPr>
+      </w:pPr>
+      <w:r>
+        <w:rPr>
+          <w:rFonts w:hint="cs"/>
+          <w:highlight w:val="yellow"/>
+          <w:rtl/>
+        </w:rPr>
+        <w:t>לא ניתן לחסום פסיקות תוכנה.</w:t>
       </w:r>
     </w:p>
     <w:p>
@@ -6579,7 +7450,23 @@
           <w:rFonts w:hint="cs"/>
           <w:rtl/>
         </w:rPr>
-        <w:t xml:space="preserve">כעת נתון שוולי הצליח להגיע למצב שבו </w:t>
+        <w:t xml:space="preserve">כעת נתון </w:t>
+      </w:r>
+      <w:proofErr w:type="spellStart"/>
+      <w:r>
+        <w:rPr>
+          <w:rFonts w:hint="cs"/>
+          <w:rtl/>
+        </w:rPr>
+        <w:t>שוולי</w:t>
+      </w:r>
+      <w:proofErr w:type="spellEnd"/>
+      <w:r>
+        <w:rPr>
+          <w:rFonts w:hint="cs"/>
+          <w:rtl/>
+        </w:rPr>
+        <w:t xml:space="preserve"> הצליח להגיע למצב שבו </w:t>
       </w:r>
       <w:r>
         <w:rPr>
@@ -6592,7 +7479,23 @@
           <w:rFonts w:hint="cs"/>
           <w:rtl/>
         </w:rPr>
-        <w:t xml:space="preserve"> שווה ל0. וולי מעוניין לחסום פסיקות חומרה שאינן מועברות דרך כניסת </w:t>
+        <w:t xml:space="preserve"> שווה ל0. </w:t>
+      </w:r>
+      <w:proofErr w:type="spellStart"/>
+      <w:r>
+        <w:rPr>
+          <w:rFonts w:hint="cs"/>
+          <w:rtl/>
+        </w:rPr>
+        <w:t>וולי</w:t>
+      </w:r>
+      <w:proofErr w:type="spellEnd"/>
+      <w:r>
+        <w:rPr>
+          <w:rFonts w:hint="cs"/>
+          <w:rtl/>
+        </w:rPr>
+        <w:t xml:space="preserve"> מעוניין לחסום פסיקות חומרה שאינן מועברות דרך כניסת </w:t>
       </w:r>
       <w:r>
         <w:rPr>
@@ -6616,10 +7519,14 @@
           <w:numId w:val="16"/>
         </w:numPr>
         <w:bidi/>
-      </w:pPr>
-      <w:r>
-        <w:rPr>
-          <w:rFonts w:hint="cs"/>
+        <w:rPr>
+          <w:highlight w:val="yellow"/>
+        </w:rPr>
+      </w:pPr>
+      <w:r>
+        <w:rPr>
+          <w:rFonts w:hint="cs"/>
+          <w:highlight w:val="yellow"/>
           <w:rtl/>
         </w:rPr>
         <w:t xml:space="preserve">כיבוי דגל </w:t>
@@ -6627,12 +7534,14 @@
       <w:r>
         <w:rPr>
           <w:rFonts w:hint="cs"/>
+          <w:highlight w:val="yellow"/>
         </w:rPr>
         <w:t>IF</w:t>
       </w:r>
       <w:r>
         <w:rPr>
           <w:rFonts w:hint="cs"/>
+          <w:highlight w:val="yellow"/>
           <w:rtl/>
         </w:rPr>
         <w:t xml:space="preserve"> באוגר הדגלים</w:t>
@@ -8758,6 +9667,7 @@
   <w:style w:type="character" w:default="1" w:styleId="DefaultParagraphFont">
     <w:name w:val="Default Paragraph Font"/>
     <w:uiPriority w:val="1"/>
+    <w:semiHidden/>
     <w:unhideWhenUsed/>
   </w:style>
   <w:style w:type="table" w:default="1" w:styleId="TableNormal">

--- a/HW2-Dry.docx
+++ b/HW2-Dry.docx
@@ -201,31 +201,7 @@
           <w:u w:val="single"/>
           <w:rtl/>
         </w:rPr>
-        <w:t xml:space="preserve"> </w:t>
-      </w:r>
-      <w:proofErr w:type="spellStart"/>
-      <w:r>
-        <w:rPr>
-          <w:rFonts w:hint="cs"/>
-          <w:b/>
-          <w:sz w:val="28"/>
-          <w:szCs w:val="28"/>
-          <w:u w:val="single"/>
-          <w:rtl/>
-        </w:rPr>
-        <w:t>את"ם</w:t>
-      </w:r>
-      <w:proofErr w:type="spellEnd"/>
-      <w:r>
-        <w:rPr>
-          <w:rFonts w:hint="cs"/>
-          <w:b/>
-          <w:sz w:val="28"/>
-          <w:szCs w:val="28"/>
-          <w:u w:val="single"/>
-          <w:rtl/>
-        </w:rPr>
-        <w:t>.</w:t>
+        <w:t xml:space="preserve"> את"ם.</w:t>
       </w:r>
     </w:p>
     <w:p>
@@ -388,27 +364,7 @@
           <w:szCs w:val="24"/>
           <w:rtl/>
         </w:rPr>
-        <w:t>הגשות באיחור יש לשלוח למייל של אחראי התרגיל בצירוף פרטים מלאים של המגישים (</w:t>
-      </w:r>
-      <w:proofErr w:type="spellStart"/>
-      <w:r>
-        <w:rPr>
-          <w:rFonts w:hint="cs"/>
-          <w:sz w:val="24"/>
-          <w:szCs w:val="24"/>
-          <w:rtl/>
-        </w:rPr>
-        <w:t>שם+ת.ז</w:t>
-      </w:r>
-      <w:proofErr w:type="spellEnd"/>
-      <w:r>
-        <w:rPr>
-          <w:rFonts w:hint="cs"/>
-          <w:sz w:val="24"/>
-          <w:szCs w:val="24"/>
-          <w:rtl/>
-        </w:rPr>
-        <w:t>).</w:t>
+        <w:t>הגשות באיחור יש לשלוח למייל של אחראי התרגיל בצירוף פרטים מלאים של המגישים (שם+ת.ז).</w:t>
       </w:r>
     </w:p>
     <w:p>
@@ -574,23 +530,7 @@
           <w:rFonts w:hint="cs"/>
           <w:rtl/>
         </w:rPr>
-        <w:t xml:space="preserve"> כותב קוד </w:t>
-      </w:r>
-      <w:proofErr w:type="spellStart"/>
-      <w:r>
-        <w:rPr>
-          <w:rFonts w:hint="cs"/>
-          <w:rtl/>
-        </w:rPr>
-        <w:t>אסמבלי</w:t>
-      </w:r>
-      <w:proofErr w:type="spellEnd"/>
-      <w:r>
-        <w:rPr>
-          <w:rFonts w:hint="cs"/>
-          <w:rtl/>
-        </w:rPr>
-        <w:t>. לפניכם מקטע הנתונים שג'וני כתב:</w:t>
+        <w:t xml:space="preserve"> כותב קוד אסמבלי. לפניכם מקטע הנתונים שג'וני כתב:</w:t>
       </w:r>
     </w:p>
     <w:p>
@@ -776,22 +716,21 @@
       </w:pPr>
       <w:r>
         <w:rPr>
-          <w:noProof/>
           <w:rtl/>
         </w:rPr>
         <w:drawing>
-          <wp:anchor distT="0" distB="0" distL="114300" distR="114300" simplePos="0" relativeHeight="251659264" behindDoc="0" locked="0" layoutInCell="1" allowOverlap="1" wp14:anchorId="3BB70DD6" wp14:editId="7B454154">
+          <wp:anchor distT="0" distB="0" distL="114300" distR="114300" simplePos="0" relativeHeight="251662336" behindDoc="1" locked="0" layoutInCell="1" allowOverlap="1" wp14:anchorId="142A0322" wp14:editId="1FE44E4A">
             <wp:simplePos x="0" y="0"/>
             <wp:positionH relativeFrom="margin">
-              <wp:posOffset>1898650</wp:posOffset>
+              <wp:posOffset>1216025</wp:posOffset>
             </wp:positionH>
             <wp:positionV relativeFrom="paragraph">
-              <wp:posOffset>143510</wp:posOffset>
+              <wp:posOffset>168275</wp:posOffset>
             </wp:positionV>
-            <wp:extent cx="2876550" cy="2418715"/>
-            <wp:effectExtent l="0" t="0" r="0" b="635"/>
+            <wp:extent cx="3235960" cy="2616835"/>
+            <wp:effectExtent l="0" t="0" r="2540" b="0"/>
             <wp:wrapTopAndBottom/>
-            <wp:docPr id="10" name="Picture 10" descr="A picture containing wall, indoor, scissors, rack&#10;&#10;Description automatically generated"/>
+            <wp:docPr id="9" name="Picture 9" descr="A picture containing wall, rack&#10;&#10;Description automatically generated"/>
             <wp:cNvGraphicFramePr>
               <a:graphicFrameLocks xmlns:a="http://schemas.openxmlformats.org/drawingml/2006/main" noChangeAspect="1"/>
             </wp:cNvGraphicFramePr>
@@ -799,7 +738,7 @@
               <a:graphicData uri="http://schemas.openxmlformats.org/drawingml/2006/picture">
                 <pic:pic xmlns:pic="http://schemas.openxmlformats.org/drawingml/2006/picture">
                   <pic:nvPicPr>
-                    <pic:cNvPr id="10" name="Picture 10" descr="A picture containing wall, indoor, scissors, rack&#10;&#10;Description automatically generated"/>
+                    <pic:cNvPr id="9" name="Picture 9" descr="A picture containing wall, rack&#10;&#10;Description automatically generated"/>
                     <pic:cNvPicPr/>
                   </pic:nvPicPr>
                   <pic:blipFill>
@@ -811,7 +750,7 @@
                   <pic:spPr>
                     <a:xfrm>
                       <a:off x="0" y="0"/>
-                      <a:ext cx="2876550" cy="2418715"/>
+                      <a:ext cx="3235960" cy="2616835"/>
                     </a:xfrm>
                     <a:prstGeom prst="rect">
                       <a:avLst/>
@@ -854,33 +793,15 @@
         </w:rPr>
         <w:t xml:space="preserve">ג'וני לא מפחד משגרה שוחקת ולכן כותב את השגרה </w:t>
       </w:r>
-      <w:proofErr w:type="spellStart"/>
       <w:r>
         <w:t>func</w:t>
       </w:r>
-      <w:proofErr w:type="spellEnd"/>
-      <w:r>
-        <w:rPr>
-          <w:rFonts w:hint="cs"/>
-          <w:rtl/>
-        </w:rPr>
-        <w:t xml:space="preserve"> וקוד </w:t>
-      </w:r>
-      <w:proofErr w:type="spellStart"/>
-      <w:r>
-        <w:rPr>
-          <w:rFonts w:hint="cs"/>
-          <w:rtl/>
-        </w:rPr>
-        <w:t>שמתשמש</w:t>
-      </w:r>
-      <w:proofErr w:type="spellEnd"/>
-      <w:r>
-        <w:rPr>
-          <w:rFonts w:hint="cs"/>
-          <w:rtl/>
-        </w:rPr>
-        <w:t xml:space="preserve"> בה</w:t>
+      <w:r>
+        <w:rPr>
+          <w:rFonts w:hint="cs"/>
+          <w:rtl/>
+        </w:rPr>
+        <w:t xml:space="preserve"> וקוד שמתשמש בה</w:t>
       </w:r>
       <w:r>
         <w:rPr>
@@ -1115,11 +1036,9 @@
         </w:rPr>
         <w:t xml:space="preserve">נתון שבתחילת התוכנית ערך של </w:t>
       </w:r>
-      <w:proofErr w:type="spellStart"/>
       <w:r>
         <w:t>rsp</w:t>
       </w:r>
-      <w:proofErr w:type="spellEnd"/>
       <w:r>
         <w:rPr>
           <w:rFonts w:hint="cs"/>
@@ -1145,83 +1064,17 @@
           <w:rFonts w:hint="cs"/>
           <w:rtl/>
         </w:rPr>
-        <w:t xml:space="preserve"> הוא מספר </w:t>
-      </w:r>
-      <w:proofErr w:type="spellStart"/>
-      <w:r>
-        <w:rPr>
-          <w:rFonts w:hint="cs"/>
-          <w:rtl/>
-        </w:rPr>
-        <w:t>בקסדצימלי</w:t>
-      </w:r>
-      <w:proofErr w:type="spellEnd"/>
-      <w:r>
-        <w:rPr>
-          <w:rFonts w:hint="cs"/>
-          <w:rtl/>
-        </w:rPr>
-        <w:t>. מה הוא הערך המקסימלי ומה הערך המינימלי ש</w:t>
-      </w:r>
-      <w:proofErr w:type="spellStart"/>
+        <w:t xml:space="preserve"> הוא מספר בקסדצימלי. מה הוא הערך המקסימלי ומה הערך המינימלי ש</w:t>
+      </w:r>
       <w:r>
         <w:t>rsp</w:t>
       </w:r>
-      <w:proofErr w:type="spellEnd"/>
-      <w:r>
-        <w:rPr>
-          <w:rFonts w:hint="cs"/>
-          <w:rtl/>
-        </w:rPr>
-        <w:t xml:space="preserve"> יכיל לאורך ריצת התוכנית? תנו </w:t>
-      </w:r>
-      <w:proofErr w:type="spellStart"/>
-      <w:r>
-        <w:rPr>
-          <w:rFonts w:hint="cs"/>
-          <w:rtl/>
-        </w:rPr>
-        <w:t>נוסחא</w:t>
-      </w:r>
-      <w:proofErr w:type="spellEnd"/>
-      <w:r>
-        <w:rPr>
-          <w:rFonts w:hint="cs"/>
-          <w:rtl/>
-        </w:rPr>
-        <w:t xml:space="preserve"> שהמספרים בה הם בבסיס </w:t>
-      </w:r>
-      <w:proofErr w:type="spellStart"/>
-      <w:r>
-        <w:rPr>
-          <w:rFonts w:hint="cs"/>
-          <w:rtl/>
-        </w:rPr>
-        <w:t>הקסדצימלי</w:t>
-      </w:r>
-      <w:proofErr w:type="spellEnd"/>
-      <w:r>
-        <w:rPr>
-          <w:rFonts w:hint="cs"/>
-          <w:rtl/>
-        </w:rPr>
-        <w:t xml:space="preserve"> (בטאו  את התשובה </w:t>
-      </w:r>
-      <w:proofErr w:type="spellStart"/>
-      <w:r>
-        <w:rPr>
-          <w:rFonts w:hint="cs"/>
-          <w:rtl/>
-        </w:rPr>
-        <w:t>בהאמצעות</w:t>
-      </w:r>
-      <w:proofErr w:type="spellEnd"/>
-      <w:r>
-        <w:rPr>
-          <w:rFonts w:hint="cs"/>
-          <w:rtl/>
-        </w:rPr>
-        <w:t xml:space="preserve"> </w:t>
+      <w:r>
+        <w:rPr>
+          <w:rFonts w:hint="cs"/>
+          <w:rtl/>
+        </w:rPr>
+        <w:t xml:space="preserve"> יכיל לאורך ריצת התוכנית? תנו נוסחא שהמספרים בה הם בבסיס הקסדצימלי (בטאו  את התשובה בהאמצעות </w:t>
       </w:r>
       <w:r>
         <w:t>x</w:t>
@@ -1411,23 +1264,7 @@
           <w:rFonts w:hint="cs"/>
           <w:rtl/>
         </w:rPr>
-        <w:t xml:space="preserve">המירו את </w:t>
-      </w:r>
-      <w:proofErr w:type="spellStart"/>
-      <w:r>
-        <w:rPr>
-          <w:rFonts w:hint="cs"/>
-          <w:rtl/>
-        </w:rPr>
-        <w:t>הפונקצייה</w:t>
-      </w:r>
-      <w:proofErr w:type="spellEnd"/>
-      <w:r>
-        <w:rPr>
-          <w:rFonts w:hint="cs"/>
-          <w:rtl/>
-        </w:rPr>
-        <w:t xml:space="preserve"> לשפת </w:t>
+        <w:t xml:space="preserve">המירו את הפונקצייה לשפת </w:t>
       </w:r>
       <w:r>
         <w:t>c</w:t>
@@ -1444,23 +1281,7 @@
           <w:rFonts w:hint="cs"/>
           <w:rtl/>
         </w:rPr>
-        <w:t xml:space="preserve">. </w:t>
-      </w:r>
-      <w:proofErr w:type="spellStart"/>
-      <w:r>
-        <w:rPr>
-          <w:rFonts w:hint="cs"/>
-          <w:rtl/>
-        </w:rPr>
-        <w:t>העיזרו</w:t>
-      </w:r>
-      <w:proofErr w:type="spellEnd"/>
-      <w:r>
-        <w:rPr>
-          <w:rFonts w:hint="cs"/>
-          <w:rtl/>
-        </w:rPr>
-        <w:t xml:space="preserve"> בהגדרת ה</w:t>
+        <w:t>. העיזרו בהגדרת ה</w:t>
       </w:r>
       <w:r>
         <w:t>struct</w:t>
@@ -1579,39 +1400,7 @@
           <w:rFonts w:hint="cs"/>
           <w:rtl/>
         </w:rPr>
-        <w:t xml:space="preserve">שני הפרמטרים צריכים להיות תואמים לשני הפרמטרים של </w:t>
-      </w:r>
-      <w:proofErr w:type="spellStart"/>
-      <w:r>
-        <w:rPr>
-          <w:rFonts w:hint="cs"/>
-          <w:rtl/>
-        </w:rPr>
-        <w:t>פונקצית</w:t>
-      </w:r>
-      <w:proofErr w:type="spellEnd"/>
-      <w:r>
-        <w:rPr>
-          <w:rFonts w:hint="cs"/>
-          <w:rtl/>
-        </w:rPr>
-        <w:t xml:space="preserve"> </w:t>
-      </w:r>
-      <w:proofErr w:type="spellStart"/>
-      <w:r>
-        <w:rPr>
-          <w:rFonts w:hint="cs"/>
-          <w:rtl/>
-        </w:rPr>
-        <w:t>האסמבלי</w:t>
-      </w:r>
-      <w:proofErr w:type="spellEnd"/>
-      <w:r>
-        <w:rPr>
-          <w:rFonts w:hint="cs"/>
-          <w:rtl/>
-        </w:rPr>
-        <w:t xml:space="preserve"> גם מבחינת תפקיד וגם מבחינת סדר. כלומר, </w:t>
+        <w:t xml:space="preserve">שני הפרמטרים צריכים להיות תואמים לשני הפרמטרים של פונקצית האסמבלי גם מבחינת תפקיד וגם מבחינת סדר. כלומר, </w:t>
       </w:r>
       <w:r>
         <w:t>root</w:t>
@@ -1621,55 +1410,7 @@
           <w:rFonts w:hint="cs"/>
           <w:rtl/>
         </w:rPr>
-        <w:t xml:space="preserve"> צריך להתאים בתפקידו לפרמטר הראשון שמועבר </w:t>
-      </w:r>
-      <w:proofErr w:type="spellStart"/>
-      <w:r>
-        <w:rPr>
-          <w:rFonts w:hint="cs"/>
-          <w:rtl/>
-        </w:rPr>
-        <w:t>לפוקנציה</w:t>
-      </w:r>
-      <w:proofErr w:type="spellEnd"/>
-      <w:r>
-        <w:rPr>
-          <w:rFonts w:hint="cs"/>
-          <w:rtl/>
-        </w:rPr>
-        <w:t xml:space="preserve"> בשפת </w:t>
-      </w:r>
-      <w:proofErr w:type="spellStart"/>
-      <w:r>
-        <w:rPr>
-          <w:rFonts w:hint="cs"/>
-          <w:rtl/>
-        </w:rPr>
-        <w:t>אסמבלי</w:t>
-      </w:r>
-      <w:proofErr w:type="spellEnd"/>
-      <w:r>
-        <w:rPr>
-          <w:rFonts w:hint="cs"/>
-          <w:rtl/>
-        </w:rPr>
-        <w:t xml:space="preserve"> גם מבחינת </w:t>
-      </w:r>
-      <w:proofErr w:type="spellStart"/>
-      <w:r>
-        <w:rPr>
-          <w:rFonts w:hint="cs"/>
-          <w:rtl/>
-        </w:rPr>
-        <w:t>הקונבנצייה</w:t>
-      </w:r>
-      <w:proofErr w:type="spellEnd"/>
-      <w:r>
-        <w:rPr>
-          <w:rFonts w:hint="cs"/>
-          <w:rtl/>
-        </w:rPr>
-        <w:t xml:space="preserve"> שלמדנו. </w:t>
+        <w:t xml:space="preserve"> צריך להתאים בתפקידו לפרמטר הראשון שמועבר לפוקנציה בשפת אסמבלי גם מבחינת הקונבנצייה שלמדנו. </w:t>
       </w:r>
     </w:p>
     <w:p>
@@ -1741,11 +1482,9 @@
       <w:r>
         <w:t xml:space="preserve"> </w:t>
       </w:r>
-      <w:proofErr w:type="spellStart"/>
       <w:r>
         <w:t>func</w:t>
       </w:r>
-      <w:proofErr w:type="spellEnd"/>
       <w:r>
         <w:t xml:space="preserve"> ( </w:t>
       </w:r>
@@ -1824,19 +1563,11 @@
         <w:rPr>
           <w:u w:val="single"/>
         </w:rPr>
-        <w:t xml:space="preserve">return </w:t>
-      </w:r>
-      <w:proofErr w:type="gramStart"/>
-      <w:r>
-        <w:rPr>
-          <w:u w:val="single"/>
-        </w:rPr>
-        <w:t>1</w:t>
+        <w:t>return 1</w:t>
       </w:r>
       <w:r>
         <w:t>;</w:t>
       </w:r>
-      <w:proofErr w:type="gramEnd"/>
     </w:p>
     <w:p>
       <w:pPr>
@@ -1861,19 +1592,11 @@
         <w:tab/>
         <w:t xml:space="preserve">   if (</w:t>
       </w:r>
-      <w:proofErr w:type="spellStart"/>
-      <w:r>
-        <w:rPr>
-          <w:u w:val="single"/>
-        </w:rPr>
-        <w:t>func</w:t>
-      </w:r>
-      <w:proofErr w:type="spellEnd"/>
-      <w:r>
-        <w:rPr>
-          <w:u w:val="single"/>
-        </w:rPr>
-        <w:t>(root-&gt;left, x</w:t>
+      <w:r>
+        <w:rPr>
+          <w:u w:val="single"/>
+        </w:rPr>
+        <w:t>func(root-&gt;left, x</w:t>
       </w:r>
       <w:r>
         <w:rPr>
@@ -1899,7 +1622,6 @@
         <w:tab/>
         <w:t xml:space="preserve">return </w:t>
       </w:r>
-      <w:proofErr w:type="gramStart"/>
       <w:r>
         <w:rPr>
           <w:u w:val="single"/>
@@ -1909,7 +1631,6 @@
       <w:r>
         <w:t>;</w:t>
       </w:r>
-      <w:proofErr w:type="gramEnd"/>
     </w:p>
     <w:p>
       <w:pPr>
@@ -1939,31 +1660,15 @@
       <w:r>
         <w:t xml:space="preserve">return </w:t>
       </w:r>
-      <w:proofErr w:type="spellStart"/>
-      <w:r>
-        <w:rPr>
-          <w:u w:val="single"/>
-        </w:rPr>
-        <w:t>func</w:t>
-      </w:r>
-      <w:proofErr w:type="spellEnd"/>
-      <w:r>
-        <w:rPr>
-          <w:u w:val="single"/>
-        </w:rPr>
-        <w:t>(root-&gt;right, x</w:t>
-      </w:r>
-      <w:proofErr w:type="gramStart"/>
-      <w:r>
-        <w:rPr>
-          <w:u w:val="single"/>
-        </w:rPr>
-        <w:t>)</w:t>
+      <w:r>
+        <w:rPr>
+          <w:u w:val="single"/>
+        </w:rPr>
+        <w:t>func(root-&gt;right, x)</w:t>
       </w:r>
       <w:r>
         <w:t>;</w:t>
       </w:r>
-      <w:proofErr w:type="gramEnd"/>
     </w:p>
     <w:p>
       <w:pPr>
@@ -1971,13 +1676,8 @@
       </w:pPr>
       <w:r>
         <w:tab/>
-        <w:t xml:space="preserve">return </w:t>
-      </w:r>
-      <w:proofErr w:type="gramStart"/>
-      <w:r>
-        <w:t>0;</w:t>
-      </w:r>
-      <w:proofErr w:type="gramEnd"/>
+        <w:t>return 0;</w:t>
+      </w:r>
     </w:p>
     <w:p>
       <w:pPr>
@@ -2238,19 +1938,11 @@
         </w:rPr>
         <w:t xml:space="preserve"> בשורה 30 ו40, נשנה את </w:t>
       </w:r>
-      <w:proofErr w:type="spellStart"/>
-      <w:r>
-        <w:rPr>
-          <w:u w:val="single"/>
-        </w:rPr>
-        <w:t>esi</w:t>
-      </w:r>
-      <w:proofErr w:type="spellEnd"/>
-      <w:r>
-        <w:rPr>
-          <w:u w:val="single"/>
-        </w:rPr>
-        <w:t xml:space="preserve"> </w:t>
+      <w:r>
+        <w:rPr>
+          <w:u w:val="single"/>
+        </w:rPr>
+        <w:t xml:space="preserve">esi </w:t>
       </w:r>
       <w:r>
         <w:rPr>
@@ -2264,16 +1956,8 @@
         <w:rPr>
           <w:u w:val="single"/>
         </w:rPr>
-        <w:t xml:space="preserve"> </w:t>
-      </w:r>
-      <w:proofErr w:type="spellStart"/>
-      <w:r>
-        <w:rPr>
-          <w:u w:val="single"/>
-        </w:rPr>
-        <w:t>rsi</w:t>
-      </w:r>
-      <w:proofErr w:type="spellEnd"/>
+        <w:t xml:space="preserve"> rsi</w:t>
+      </w:r>
       <w:r>
         <w:rPr>
           <w:rFonts w:hint="cs"/>
@@ -2535,17 +2219,8 @@
           <w:rFonts w:hint="cs"/>
           <w:rtl/>
         </w:rPr>
-        <w:t xml:space="preserve">התוכנית תכנס ללולאה </w:t>
-      </w:r>
-      <w:proofErr w:type="spellStart"/>
-      <w:r>
-        <w:rPr>
-          <w:rFonts w:hint="cs"/>
-          <w:rtl/>
-        </w:rPr>
-        <w:t>אנסופית</w:t>
-      </w:r>
-      <w:proofErr w:type="spellEnd"/>
+        <w:t>התוכנית תכנס ללולאה אנסופית</w:t>
+      </w:r>
     </w:p>
     <w:p>
       <w:pPr>
@@ -2733,23 +2408,7 @@
           <w:rFonts w:hint="cs"/>
           <w:rtl/>
         </w:rPr>
-        <w:t xml:space="preserve"> מחליט לבצע שינויים נוספים ולא שגרתיים בקוד מול כל שינוי שג'וני מציע עליכם לכתוב האם נכונות השגרה תיפגע (האם יש קלט עבורו השגרה לאחר השינוי שונה מהשגרה לפני השינוי). </w:t>
-      </w:r>
-      <w:proofErr w:type="spellStart"/>
-      <w:r>
-        <w:rPr>
-          <w:rFonts w:hint="cs"/>
-          <w:rtl/>
-        </w:rPr>
-        <w:t>הסיברו</w:t>
-      </w:r>
-      <w:proofErr w:type="spellEnd"/>
-      <w:r>
-        <w:rPr>
-          <w:rFonts w:hint="cs"/>
-          <w:rtl/>
-        </w:rPr>
-        <w:t xml:space="preserve"> </w:t>
+        <w:t xml:space="preserve"> מחליט לבצע שינויים נוספים ולא שגרתיים בקוד מול כל שינוי שג'וני מציע עליכם לכתוב האם נכונות השגרה תיפגע (האם יש קלט עבורו השגרה לאחר השינוי שונה מהשגרה לפני השינוי). הסיברו </w:t>
       </w:r>
       <w:r>
         <w:rPr>
@@ -2803,23 +2462,7 @@
           <w:rFonts w:hint="cs"/>
           <w:rtl/>
         </w:rPr>
-        <w:t xml:space="preserve">מחיקת </w:t>
-      </w:r>
-      <w:proofErr w:type="spellStart"/>
-      <w:r>
-        <w:rPr>
-          <w:rFonts w:hint="cs"/>
-          <w:rtl/>
-        </w:rPr>
-        <w:t>הפקודת</w:t>
-      </w:r>
-      <w:proofErr w:type="spellEnd"/>
-      <w:r>
-        <w:rPr>
-          <w:rFonts w:hint="cs"/>
-          <w:rtl/>
-        </w:rPr>
-        <w:t xml:space="preserve"> </w:t>
+        <w:t xml:space="preserve">מחיקת הפקודת </w:t>
       </w:r>
       <w:r>
         <w:t>push</w:t>
@@ -2910,14 +2553,12 @@
         </w:rPr>
         <w:t xml:space="preserve">לא תיפגע בשום מקרה ללא תלות בקלט. הסבר: בקריאה הרקורסיבית אמנם ערך הרגיסטר </w:t>
       </w:r>
-      <w:proofErr w:type="spellStart"/>
       <w:r>
         <w:rPr>
           <w:u w:val="single"/>
         </w:rPr>
         <w:t>rdi</w:t>
       </w:r>
-      <w:proofErr w:type="spellEnd"/>
       <w:r>
         <w:rPr>
           <w:rFonts w:hint="cs"/>
@@ -3008,14 +2649,12 @@
         </w:rPr>
         <w:t xml:space="preserve"> הערך של </w:t>
       </w:r>
-      <w:proofErr w:type="spellStart"/>
       <w:r>
         <w:rPr>
           <w:u w:val="single"/>
         </w:rPr>
         <w:t>rbp</w:t>
       </w:r>
-      <w:proofErr w:type="spellEnd"/>
       <w:r>
         <w:rPr>
           <w:rFonts w:hint="cs"/>
@@ -3104,6 +2743,13 @@
         <w:t xml:space="preserve"> ו</w:t>
       </w:r>
       <w:r>
+        <w:rPr>
+          <w:rFonts w:hint="cs"/>
+          <w:rtl/>
+        </w:rPr>
+        <w:t>-</w:t>
+      </w:r>
+      <w:r>
         <w:t>pop</w:t>
       </w:r>
       <w:r>
@@ -3223,13 +2869,8 @@
         <w:t xml:space="preserve">הוספת פקודה </w:t>
       </w:r>
       <w:r>
-        <w:t>push %</w:t>
-      </w:r>
-      <w:proofErr w:type="spellStart"/>
-      <w:r>
-        <w:t>rdi</w:t>
-      </w:r>
-      <w:proofErr w:type="spellEnd"/>
+        <w:t>push %rdi</w:t>
+      </w:r>
       <w:r>
         <w:rPr>
           <w:rFonts w:hint="cs"/>
@@ -3301,13 +2942,8 @@
         <w:t xml:space="preserve">הוספת הפוקדה </w:t>
       </w:r>
       <w:r>
-        <w:t>push %</w:t>
-      </w:r>
-      <w:proofErr w:type="spellStart"/>
-      <w:r>
-        <w:t>rdi</w:t>
-      </w:r>
-      <w:proofErr w:type="spellEnd"/>
+        <w:t>push %rdi</w:t>
+      </w:r>
       <w:r>
         <w:rPr>
           <w:rFonts w:hint="cs"/>
@@ -3360,21 +2996,8 @@
         <w:t xml:space="preserve"> לפקודה: </w:t>
       </w:r>
       <w:r>
-        <w:t>mov (%</w:t>
-      </w:r>
-      <w:proofErr w:type="spellStart"/>
-      <w:r>
-        <w:t>rsp</w:t>
-      </w:r>
-      <w:proofErr w:type="spellEnd"/>
-      <w:r>
-        <w:t>), %</w:t>
-      </w:r>
-      <w:proofErr w:type="spellStart"/>
-      <w:r>
-        <w:t>rdi</w:t>
-      </w:r>
-      <w:proofErr w:type="spellEnd"/>
+        <w:t>mov (%rsp), %rdi</w:t>
+      </w:r>
       <w:r>
         <w:rPr>
           <w:rFonts w:hint="cs"/>
@@ -3469,14 +3092,12 @@
         </w:rPr>
         <w:t xml:space="preserve">נכונות השגרה תיפגע, תקרא שגיאה דומה לזו המתוארת בסעיף ב', אך הפעם ישמרו שני עותקים של </w:t>
       </w:r>
-      <w:proofErr w:type="spellStart"/>
       <w:r>
         <w:rPr>
           <w:u w:val="single"/>
         </w:rPr>
         <w:t>rdi</w:t>
       </w:r>
-      <w:proofErr w:type="spellEnd"/>
       <w:r>
         <w:rPr>
           <w:rFonts w:hint="cs"/>
@@ -3497,23 +3118,99 @@
           <w:u w:val="single"/>
           <w:rtl/>
         </w:rPr>
-        <w:t xml:space="preserve"> ובפרט יכנס ל-</w:t>
-      </w:r>
-      <w:proofErr w:type="spellStart"/>
+        <w:t xml:space="preserve"> ובפרט יכנ</w:t>
+      </w:r>
+      <w:r>
+        <w:rPr>
+          <w:rFonts w:hint="cs"/>
+          <w:u w:val="single"/>
+          <w:rtl/>
+        </w:rPr>
+        <w:t>סו</w:t>
+      </w:r>
+      <w:r>
+        <w:rPr>
+          <w:rFonts w:hint="cs"/>
+          <w:u w:val="single"/>
+          <w:rtl/>
+        </w:rPr>
+        <w:t xml:space="preserve"> ל-</w:t>
+      </w:r>
       <w:r>
         <w:rPr>
           <w:u w:val="single"/>
         </w:rPr>
         <w:t>rbp</w:t>
       </w:r>
-      <w:proofErr w:type="spellEnd"/>
-      <w:r>
-        <w:rPr>
-          <w:rFonts w:hint="cs"/>
-          <w:u w:val="single"/>
-          <w:rtl/>
-        </w:rPr>
-        <w:t xml:space="preserve"> ערך שגוי.</w:t>
+      <w:r>
+        <w:rPr>
+          <w:rFonts w:hint="cs"/>
+          <w:u w:val="single"/>
+          <w:rtl/>
+        </w:rPr>
+        <w:t xml:space="preserve"> </w:t>
+      </w:r>
+      <w:r>
+        <w:rPr>
+          <w:rFonts w:hint="cs"/>
+          <w:u w:val="single"/>
+          <w:rtl/>
+        </w:rPr>
+        <w:t>ו-</w:t>
+      </w:r>
+      <w:r>
+        <w:rPr>
+          <w:u w:val="single"/>
+        </w:rPr>
+        <w:t>rip</w:t>
+      </w:r>
+      <w:r>
+        <w:rPr>
+          <w:rFonts w:hint="cs"/>
+          <w:u w:val="single"/>
+          <w:rtl/>
+        </w:rPr>
+        <w:t xml:space="preserve"> </w:t>
+      </w:r>
+      <w:r>
+        <w:rPr>
+          <w:rFonts w:hint="cs"/>
+          <w:u w:val="single"/>
+          <w:rtl/>
+        </w:rPr>
+        <w:t>ער</w:t>
+      </w:r>
+      <w:r>
+        <w:rPr>
+          <w:rFonts w:hint="cs"/>
+          <w:u w:val="single"/>
+          <w:rtl/>
+        </w:rPr>
+        <w:t>כים</w:t>
+      </w:r>
+      <w:r>
+        <w:rPr>
+          <w:rFonts w:hint="cs"/>
+          <w:u w:val="single"/>
+          <w:rtl/>
+        </w:rPr>
+        <w:t xml:space="preserve"> שגוי</w:t>
+      </w:r>
+      <w:r>
+        <w:rPr>
+          <w:rFonts w:hint="cs"/>
+          <w:u w:val="single"/>
+          <w:rtl/>
+        </w:rPr>
+        <w:t>ם</w:t>
+      </w:r>
+      <w:r>
+        <w:rPr>
+          <w:rFonts w:hint="cs"/>
+          <w:u w:val="single"/>
+          <w:rtl/>
+        </w:rPr>
+        <w:t>.</w:t>
       </w:r>
     </w:p>
     <w:p>
@@ -3595,21 +3292,12 @@
           <w:rtl/>
         </w:rPr>
       </w:pPr>
-      <w:proofErr w:type="spellStart"/>
-      <w:r>
-        <w:rPr>
-          <w:rFonts w:hint="cs"/>
-          <w:rtl/>
-        </w:rPr>
-        <w:t>ג'ואי</w:t>
-      </w:r>
-      <w:proofErr w:type="spellEnd"/>
-      <w:r>
-        <w:rPr>
-          <w:rFonts w:hint="cs"/>
-          <w:rtl/>
-        </w:rPr>
-        <w:t xml:space="preserve"> מרגיש מתוסכל מכך שחבריו חושבים שהוא פחות חכם מהם. לכן, הוא מחליט להרשים אותם </w:t>
+      <w:r>
+        <w:rPr>
+          <w:rFonts w:hint="cs"/>
+          <w:rtl/>
+        </w:rPr>
+        <w:t xml:space="preserve">ג'ואי מרגיש מתוסכל מכך שחבריו חושבים שהוא פחות חכם מהם. לכן, הוא מחליט להרשים אותם </w:t>
       </w:r>
       <w:r>
         <w:rPr>
@@ -3623,23 +3311,7 @@
           <w:rFonts w:hint="cs"/>
           <w:rtl/>
         </w:rPr>
-        <w:t xml:space="preserve"> כתיבת קוד </w:t>
-      </w:r>
-      <w:proofErr w:type="spellStart"/>
-      <w:r>
-        <w:rPr>
-          <w:rFonts w:hint="cs"/>
-          <w:rtl/>
-        </w:rPr>
-        <w:t>אסמבלי</w:t>
-      </w:r>
-      <w:proofErr w:type="spellEnd"/>
-      <w:r>
-        <w:rPr>
-          <w:rFonts w:hint="cs"/>
-          <w:rtl/>
-        </w:rPr>
-        <w:t>.</w:t>
+        <w:t xml:space="preserve"> כתיבת קוד אסמבלי.</w:t>
       </w:r>
     </w:p>
     <w:p>
@@ -3657,23 +3329,7 @@
           <w:rFonts w:hint="cs"/>
           <w:rtl/>
         </w:rPr>
-        <w:t xml:space="preserve">לפניכם מקטע הנתונים </w:t>
-      </w:r>
-      <w:proofErr w:type="spellStart"/>
-      <w:r>
-        <w:rPr>
-          <w:rFonts w:hint="cs"/>
-          <w:rtl/>
-        </w:rPr>
-        <w:t>שג'ואי</w:t>
-      </w:r>
-      <w:proofErr w:type="spellEnd"/>
-      <w:r>
-        <w:rPr>
-          <w:rFonts w:hint="cs"/>
-          <w:rtl/>
-        </w:rPr>
-        <w:t xml:space="preserve"> כתב</w:t>
+        <w:t>לפניכם מקטע הנתונים שג'ואי כתב</w:t>
       </w:r>
       <w:r>
         <w:rPr>
@@ -3749,21 +3405,12 @@
           <w:rtl/>
         </w:rPr>
       </w:pPr>
-      <w:proofErr w:type="spellStart"/>
-      <w:r>
-        <w:rPr>
-          <w:rFonts w:hint="cs"/>
-          <w:rtl/>
-        </w:rPr>
-        <w:t>ג'ואי</w:t>
-      </w:r>
-      <w:proofErr w:type="spellEnd"/>
-      <w:r>
-        <w:rPr>
-          <w:rFonts w:hint="cs"/>
-          <w:rtl/>
-        </w:rPr>
-        <w:t xml:space="preserve"> לא יודע עדיין אילו מחרוזות הוא יכתוב. עליכם להשלים את המקומות הריקים</w:t>
+      <w:r>
+        <w:rPr>
+          <w:rFonts w:hint="cs"/>
+          <w:rtl/>
+        </w:rPr>
+        <w:t>ג'ואי לא יודע עדיין אילו מחרוזות הוא יכתוב. עליכם להשלים את המקומות הריקים</w:t>
       </w:r>
       <w:r>
         <w:t xml:space="preserve"> </w:t>
@@ -3815,11 +3462,9 @@
         </w:rPr>
         <w:t xml:space="preserve"> ובמשתנה </w:t>
       </w:r>
-      <w:proofErr w:type="spellStart"/>
       <w:r>
         <w:t>all_msg_len</w:t>
       </w:r>
-      <w:proofErr w:type="spellEnd"/>
       <w:r>
         <w:rPr>
           <w:rFonts w:hint="cs"/>
@@ -3852,23 +3497,7 @@
           <w:rFonts w:hint="cs"/>
           <w:rtl/>
         </w:rPr>
-        <w:t xml:space="preserve">. שימו לב עליכם לעשות זאת בצורה כזו שהאורכים יהיו נכונים בעת ריצת התוכנית ללא קשר לאיזה מחרוזות </w:t>
-      </w:r>
-      <w:proofErr w:type="spellStart"/>
-      <w:r>
-        <w:rPr>
-          <w:rFonts w:hint="cs"/>
-          <w:rtl/>
-        </w:rPr>
-        <w:t>ג'ואי</w:t>
-      </w:r>
-      <w:proofErr w:type="spellEnd"/>
-      <w:r>
-        <w:rPr>
-          <w:rFonts w:hint="cs"/>
-          <w:rtl/>
-        </w:rPr>
-        <w:t xml:space="preserve"> ישים ב</w:t>
+        <w:t>. שימו לב עליכם לעשות זאת בצורה כזו שהאורכים יהיו נכונים בעת ריצת התוכנית ללא קשר לאיזה מחרוזות ג'ואי ישים ב</w:t>
       </w:r>
       <w:r>
         <w:t>msg1</w:t>
@@ -3878,17 +3507,8 @@
           <w:rFonts w:hint="cs"/>
           <w:rtl/>
         </w:rPr>
-        <w:t xml:space="preserve"> </w:t>
-      </w:r>
-      <w:proofErr w:type="spellStart"/>
-      <w:r>
-        <w:rPr>
-          <w:rFonts w:hint="cs"/>
-          <w:rtl/>
-        </w:rPr>
-        <w:t>וב</w:t>
-      </w:r>
-      <w:proofErr w:type="spellEnd"/>
+        <w:t xml:space="preserve"> וב</w:t>
+      </w:r>
       <w:r>
         <w:t>msg2</w:t>
       </w:r>
@@ -3978,21 +3598,7 @@
         <w:rPr>
           <w:u w:val="single"/>
         </w:rPr>
-        <w:t xml:space="preserve">, </w:t>
-      </w:r>
-      <w:proofErr w:type="spellStart"/>
-      <w:r>
-        <w:rPr>
-          <w:u w:val="single"/>
-        </w:rPr>
-        <w:t>all_msg_len</w:t>
-      </w:r>
-      <w:proofErr w:type="spellEnd"/>
-      <w:r>
-        <w:rPr>
-          <w:u w:val="single"/>
-        </w:rPr>
-        <w:t xml:space="preserve"> = msg1_len – msg1</w:t>
+        <w:t>, all_msg_len = msg1_len – msg1</w:t>
       </w:r>
     </w:p>
     <w:p>
@@ -4117,23 +3723,7 @@
           <w:rFonts w:hint="cs"/>
           <w:rtl/>
         </w:rPr>
-        <w:t xml:space="preserve">לפניכם נתונה התוכנית </w:t>
-      </w:r>
-      <w:proofErr w:type="spellStart"/>
-      <w:r>
-        <w:rPr>
-          <w:rFonts w:hint="cs"/>
-          <w:rtl/>
-        </w:rPr>
-        <w:t>שג'ואי</w:t>
-      </w:r>
-      <w:proofErr w:type="spellEnd"/>
-      <w:r>
-        <w:rPr>
-          <w:rFonts w:hint="cs"/>
-          <w:rtl/>
-        </w:rPr>
-        <w:t xml:space="preserve"> כתב:</w:t>
+        <w:t>לפניכם נתונה התוכנית שג'ואי כתב:</w:t>
       </w:r>
     </w:p>
     <w:p>
@@ -4466,13 +4056,8 @@
         </w:rPr>
         <w:t xml:space="preserve">) בנוסף מחליפים את השורה </w:t>
       </w:r>
-      <w:proofErr w:type="spellStart"/>
-      <w:r>
-        <w:t>movq</w:t>
-      </w:r>
-      <w:proofErr w:type="spellEnd"/>
-      <w:r>
-        <w:t xml:space="preserve"> msg1_len, %r9</w:t>
+      <w:r>
+        <w:t>movq msg1_len, %r9</w:t>
       </w:r>
       <w:r>
         <w:rPr>
@@ -4481,21 +4066,8 @@
         </w:rPr>
         <w:t xml:space="preserve"> בשורה: </w:t>
       </w:r>
-      <w:proofErr w:type="spellStart"/>
-      <w:r>
-        <w:t>movq</w:t>
-      </w:r>
-      <w:proofErr w:type="spellEnd"/>
-      <w:r>
-        <w:t xml:space="preserve"> </w:t>
-      </w:r>
-      <w:proofErr w:type="spellStart"/>
-      <w:r>
-        <w:t>all_msg_len</w:t>
-      </w:r>
-      <w:proofErr w:type="spellEnd"/>
-      <w:r>
-        <w:t>, %r9</w:t>
+      <w:r>
+        <w:t>movq all_msg_len, %r9</w:t>
       </w:r>
       <w:r>
         <w:rPr>
@@ -4689,14 +4261,12 @@
         </w:rPr>
         <w:t xml:space="preserve">כלומר: </w:t>
       </w:r>
-      <w:proofErr w:type="spellStart"/>
       <w:r>
         <w:rPr>
           <w:u w:val="single"/>
         </w:rPr>
         <w:t>hwyoudonje@osG@hr@od</w:t>
       </w:r>
-      <w:proofErr w:type="spellEnd"/>
       <w:r>
         <w:rPr>
           <w:rFonts w:hint="cs"/>
@@ -4720,31 +4290,7 @@
           <w:rFonts w:hint="cs"/>
           <w:rtl/>
         </w:rPr>
-        <w:t xml:space="preserve">בזמן </w:t>
-      </w:r>
-      <w:proofErr w:type="spellStart"/>
-      <w:r>
-        <w:rPr>
-          <w:rFonts w:hint="cs"/>
-          <w:rtl/>
-        </w:rPr>
-        <w:t>שג'ואי</w:t>
-      </w:r>
-      <w:proofErr w:type="spellEnd"/>
-      <w:r>
-        <w:rPr>
-          <w:rFonts w:hint="cs"/>
-          <w:rtl/>
-        </w:rPr>
-        <w:t xml:space="preserve"> אכל בסלון </w:t>
-      </w:r>
-      <w:proofErr w:type="spellStart"/>
-      <w:r>
-        <w:rPr>
-          <w:rFonts w:hint="cs"/>
-          <w:rtl/>
-        </w:rPr>
-        <w:t>סנד</w:t>
+        <w:t>בזמן שג'ואי אכל בסלון סנד</w:t>
       </w:r>
       <w:r>
         <w:rPr>
@@ -4760,7 +4306,6 @@
         </w:rPr>
         <w:t>ויץ</w:t>
       </w:r>
-      <w:proofErr w:type="spellEnd"/>
       <w:r>
         <w:rPr>
           <w:rFonts w:hint="cs"/>
@@ -4794,13 +4339,8 @@
           <w:rtl/>
         </w:rPr>
       </w:pPr>
-      <w:proofErr w:type="spellStart"/>
-      <w:r>
-        <w:t>inc</w:t>
-      </w:r>
-      <w:proofErr w:type="spellEnd"/>
-      <w:r>
-        <w:t xml:space="preserve"> %r9</w:t>
+      <w:r>
+        <w:t>inc %r9</w:t>
       </w:r>
       <w:r>
         <w:rPr>
@@ -4828,23 +4368,7 @@
           <w:rFonts w:hint="cs"/>
           <w:rtl/>
         </w:rPr>
-        <w:t xml:space="preserve">שורה לפני הקריאה לפונקציה של </w:t>
-      </w:r>
-      <w:proofErr w:type="spellStart"/>
-      <w:r>
-        <w:rPr>
-          <w:rFonts w:hint="cs"/>
-          <w:rtl/>
-        </w:rPr>
-        <w:t>ג'ואי</w:t>
-      </w:r>
-      <w:proofErr w:type="spellEnd"/>
-      <w:r>
-        <w:rPr>
-          <w:rFonts w:hint="cs"/>
-          <w:rtl/>
-        </w:rPr>
-        <w:t xml:space="preserve"> בתוכנית הראשית.</w:t>
+        <w:t>שורה לפני הקריאה לפונקציה של ג'ואי בתוכנית הראשית.</w:t>
       </w:r>
     </w:p>
     <w:p>
@@ -4962,23 +4486,7 @@
           <w:rtl/>
         </w:rPr>
         <w:lastRenderedPageBreak/>
-        <w:t xml:space="preserve">חברה טובה של </w:t>
-      </w:r>
-      <w:proofErr w:type="spellStart"/>
-      <w:r>
-        <w:rPr>
-          <w:rFonts w:hint="cs"/>
-          <w:rtl/>
-        </w:rPr>
-        <w:t>ג'ואי</w:t>
-      </w:r>
-      <w:proofErr w:type="spellEnd"/>
-      <w:r>
-        <w:rPr>
-          <w:rFonts w:hint="cs"/>
-          <w:rtl/>
-        </w:rPr>
-        <w:t xml:space="preserve"> פיבי אמרה לו ששימוש ברגיסטר </w:t>
+        <w:t xml:space="preserve">חברה טובה של ג'ואי פיבי אמרה לו ששימוש ברגיסטר </w:t>
       </w:r>
       <w:r>
         <w:t>r9</w:t>
@@ -4988,23 +4496,7 @@
           <w:rFonts w:hint="cs"/>
           <w:rtl/>
         </w:rPr>
-        <w:t xml:space="preserve"> מביא מזל רע. </w:t>
-      </w:r>
-      <w:proofErr w:type="spellStart"/>
-      <w:r>
-        <w:rPr>
-          <w:rFonts w:hint="cs"/>
-          <w:rtl/>
-        </w:rPr>
-        <w:t>ג'ואי</w:t>
-      </w:r>
-      <w:proofErr w:type="spellEnd"/>
-      <w:r>
-        <w:rPr>
-          <w:rFonts w:hint="cs"/>
-          <w:rtl/>
-        </w:rPr>
-        <w:t xml:space="preserve"> נלחץ נורא והחליט שיש לבצע שינוי בקוד</w:t>
+        <w:t xml:space="preserve"> מביא מזל רע. ג'ואי נלחץ נורא והחליט שיש לבצע שינוי בקוד</w:t>
       </w:r>
       <w:r>
         <w:rPr>
@@ -5041,17 +4533,8 @@
           <w:rFonts w:hint="cs"/>
           <w:rtl/>
         </w:rPr>
-        <w:t xml:space="preserve">לדעתכם תעזור </w:t>
-      </w:r>
-      <w:proofErr w:type="spellStart"/>
-      <w:r>
-        <w:rPr>
-          <w:rFonts w:hint="cs"/>
-          <w:rtl/>
-        </w:rPr>
-        <w:t>לג'ואי</w:t>
-      </w:r>
-      <w:proofErr w:type="spellEnd"/>
+        <w:t>לדעתכם תעזור לג'ואי</w:t>
+      </w:r>
       <w:r>
         <w:rPr>
           <w:rFonts w:hint="cs"/>
@@ -5116,21 +4599,12 @@
           <w:rtl/>
         </w:rPr>
       </w:pPr>
-      <w:proofErr w:type="spellStart"/>
-      <w:r>
-        <w:rPr>
-          <w:rFonts w:hint="cs"/>
-          <w:rtl/>
-        </w:rPr>
-        <w:t>צ'נדלר</w:t>
-      </w:r>
-      <w:proofErr w:type="spellEnd"/>
-      <w:r>
-        <w:rPr>
-          <w:rFonts w:hint="cs"/>
-          <w:rtl/>
-        </w:rPr>
-        <w:t xml:space="preserve"> מציע להחליף את השימוש ב</w:t>
+      <w:r>
+        <w:rPr>
+          <w:rFonts w:hint="cs"/>
+          <w:rtl/>
+        </w:rPr>
+        <w:t>צ'נדלר מציע להחליף את השימוש ב</w:t>
       </w:r>
       <w:r>
         <w:t>r9</w:t>
@@ -5142,11 +4616,9 @@
         </w:rPr>
         <w:t xml:space="preserve"> בשימוש ב</w:t>
       </w:r>
-      <w:proofErr w:type="spellStart"/>
       <w:r>
         <w:t>rcx</w:t>
       </w:r>
-      <w:proofErr w:type="spellEnd"/>
       <w:r>
         <w:rPr>
           <w:rFonts w:hint="cs"/>
@@ -5250,39 +4722,13 @@
           <w:u w:val="single"/>
           <w:rtl/>
         </w:rPr>
-        <w:t xml:space="preserve">לא , </w:t>
-      </w:r>
-      <w:proofErr w:type="spellStart"/>
-      <w:r>
-        <w:rPr>
-          <w:rFonts w:hint="cs"/>
-          <w:u w:val="single"/>
-          <w:rtl/>
-        </w:rPr>
-        <w:t>צ'נדלר</w:t>
-      </w:r>
-      <w:proofErr w:type="spellEnd"/>
-      <w:r>
-        <w:rPr>
-          <w:rFonts w:hint="cs"/>
-          <w:u w:val="single"/>
-          <w:rtl/>
-        </w:rPr>
-        <w:t xml:space="preserve"> ומוניקה לא זכרו שבעת קריאת מערכת </w:t>
-      </w:r>
-      <w:proofErr w:type="spellStart"/>
-      <w:r>
-        <w:rPr>
-          <w:u w:val="single"/>
-        </w:rPr>
-        <w:t>rcx</w:t>
-      </w:r>
-      <w:proofErr w:type="spellEnd"/>
-      <w:r>
-        <w:rPr>
-          <w:u w:val="single"/>
-        </w:rPr>
-        <w:t xml:space="preserve"> </w:t>
+        <w:t xml:space="preserve">לא , צ'נדלר ומוניקה לא זכרו שבעת קריאת מערכת </w:t>
+      </w:r>
+      <w:r>
+        <w:rPr>
+          <w:u w:val="single"/>
+        </w:rPr>
+        <w:t xml:space="preserve">rcx </w:t>
       </w:r>
       <w:r>
         <w:rPr>
@@ -5312,19 +4758,11 @@
         </w:rPr>
         <w:tab/>
       </w:r>
-      <w:proofErr w:type="spellStart"/>
-      <w:r>
-        <w:rPr>
-          <w:u w:val="single"/>
-        </w:rPr>
-        <w:t>rflags</w:t>
-      </w:r>
-      <w:proofErr w:type="spellEnd"/>
-      <w:r>
-        <w:rPr>
-          <w:u w:val="single"/>
-        </w:rPr>
-        <w:t xml:space="preserve"> </w:t>
+      <w:r>
+        <w:rPr>
+          <w:u w:val="single"/>
+        </w:rPr>
+        <w:t xml:space="preserve">rflags </w:t>
       </w:r>
       <w:r>
         <w:rPr>
@@ -5354,14 +4792,12 @@
         </w:rPr>
         <w:t xml:space="preserve"> ולכן יש לשמור אותם ולשחזרם לפני ובחזרה מקריאת המערכת </w:t>
       </w:r>
-      <w:proofErr w:type="spellStart"/>
       <w:r>
         <w:rPr>
           <w:u w:val="single"/>
         </w:rPr>
         <w:t>syscall</w:t>
       </w:r>
-      <w:proofErr w:type="spellEnd"/>
       <w:r>
         <w:rPr>
           <w:rFonts w:hint="cs"/>
@@ -5396,11 +4832,9 @@
         </w:rPr>
         <w:t xml:space="preserve"> בשימוש ב</w:t>
       </w:r>
-      <w:proofErr w:type="spellStart"/>
       <w:r>
         <w:t>rdi</w:t>
       </w:r>
-      <w:proofErr w:type="spellEnd"/>
       <w:r>
         <w:rPr>
           <w:rFonts w:hint="cs"/>
@@ -5436,14 +4870,12 @@
         </w:rPr>
         <w:t>לא, מכיוון שבקריאת המערכת יש שימוש ב</w:t>
       </w:r>
-      <w:proofErr w:type="spellStart"/>
       <w:r>
         <w:rPr>
           <w:u w:val="single"/>
         </w:rPr>
         <w:t>rdi</w:t>
       </w:r>
-      <w:proofErr w:type="spellEnd"/>
       <w:r>
         <w:rPr>
           <w:rFonts w:hint="cs"/>
@@ -5530,25 +4962,7 @@
           <w:u w:val="single"/>
           <w:rtl/>
         </w:rPr>
-        <w:t xml:space="preserve">כן, למרות שרייצ'ל לא זוכרת קונבנציות קריאה </w:t>
-      </w:r>
-      <w:proofErr w:type="spellStart"/>
-      <w:r>
-        <w:rPr>
-          <w:rFonts w:hint="cs"/>
-          <w:u w:val="single"/>
-          <w:rtl/>
-        </w:rPr>
-        <w:t>לפונק</w:t>
-      </w:r>
-      <w:proofErr w:type="spellEnd"/>
-      <w:r>
-        <w:rPr>
-          <w:rFonts w:hint="cs"/>
-          <w:u w:val="single"/>
-          <w:rtl/>
-        </w:rPr>
-        <w:t>' , זה יעבוד כי אין שימוש ב</w:t>
+        <w:t>כן, למרות שרייצ'ל לא זוכרת קונבנציות קריאה לפונק' , זה יעבוד כי אין שימוש ב</w:t>
       </w:r>
       <w:r>
         <w:rPr>
@@ -5587,11 +5001,9 @@
         </w:rPr>
         <w:t xml:space="preserve"> בשימוש ב</w:t>
       </w:r>
-      <w:proofErr w:type="spellStart"/>
       <w:r>
         <w:t>rbp</w:t>
       </w:r>
-      <w:proofErr w:type="spellEnd"/>
       <w:r>
         <w:rPr>
           <w:rFonts w:hint="cs"/>
@@ -5625,56 +5037,13 @@
           <w:u w:val="single"/>
           <w:rtl/>
         </w:rPr>
-        <w:t xml:space="preserve"> </w:t>
-      </w:r>
-      <w:r>
-        <w:rPr>
-          <w:rFonts w:hint="cs"/>
-          <w:strike/>
-          <w:u w:val="single"/>
-          <w:rtl/>
-        </w:rPr>
-        <w:t>אני מציע שנתעלם מרוס, זה לא התחום שלו. כמובן שהשינוי לא יעבוד</w:t>
-      </w:r>
-      <w:r>
-        <w:rPr>
-          <w:rFonts w:hint="cs"/>
-          <w:u w:val="single"/>
-          <w:rtl/>
-        </w:rPr>
-        <w:t>.</w:t>
-      </w:r>
-    </w:p>
-    <w:p>
-      <w:pPr>
-        <w:pStyle w:val="ListParagraph"/>
-        <w:bidi/>
-        <w:rPr>
-          <w:u w:val="single"/>
-          <w:rtl/>
-        </w:rPr>
-      </w:pPr>
-      <w:r>
-        <w:rPr>
-          <w:rFonts w:hint="cs"/>
-          <w:u w:val="single"/>
-          <w:rtl/>
-        </w:rPr>
         <w:t>רוס בחור חכם ואנחנו סומכים עליו, בכל מקרה בגלל שאין שימוש ב</w:t>
       </w:r>
-      <w:proofErr w:type="spellStart"/>
-      <w:r>
-        <w:rPr>
-          <w:u w:val="single"/>
-        </w:rPr>
-        <w:t>rbp</w:t>
-      </w:r>
-      <w:proofErr w:type="spellEnd"/>
-      <w:r>
-        <w:rPr>
-          <w:u w:val="single"/>
-        </w:rPr>
-        <w:t xml:space="preserve"> </w:t>
+      <w:r>
+        <w:rPr>
+          <w:u w:val="single"/>
+        </w:rPr>
+        <w:t xml:space="preserve">rbp </w:t>
       </w:r>
       <w:r>
         <w:rPr>
@@ -5708,39 +5077,7 @@
           <w:rFonts w:hint="cs"/>
           <w:rtl/>
         </w:rPr>
-        <w:t xml:space="preserve">חבריו של </w:t>
-      </w:r>
-      <w:proofErr w:type="spellStart"/>
-      <w:r>
-        <w:rPr>
-          <w:rFonts w:hint="cs"/>
-          <w:rtl/>
-        </w:rPr>
-        <w:t>ג'ואי</w:t>
-      </w:r>
-      <w:proofErr w:type="spellEnd"/>
-      <w:r>
-        <w:rPr>
-          <w:rFonts w:hint="cs"/>
-          <w:rtl/>
-        </w:rPr>
-        <w:t xml:space="preserve"> מסבירים לו שהשימוש שלו ברקורסיה מיותר ובזבזני והוא יכול את אותו קוד בדיוק לכתוב בלולאות. </w:t>
-      </w:r>
-      <w:proofErr w:type="spellStart"/>
-      <w:r>
-        <w:rPr>
-          <w:rFonts w:hint="cs"/>
-          <w:rtl/>
-        </w:rPr>
-        <w:t>ג'ואי</w:t>
-      </w:r>
-      <w:proofErr w:type="spellEnd"/>
-      <w:r>
-        <w:rPr>
-          <w:rFonts w:hint="cs"/>
-          <w:rtl/>
-        </w:rPr>
-        <w:t xml:space="preserve"> מחליט</w:t>
+        <w:t>חבריו של ג'ואי מסבירים לו שהשימוש שלו ברקורסיה מיותר ובזבזני והוא יכול את אותו קוד בדיוק לכתוב בלולאות. ג'ואי מחליט</w:t>
       </w:r>
       <w:r>
         <w:rPr>
@@ -5773,120 +5110,65 @@
           <w:rFonts w:hint="cs"/>
           <w:rtl/>
         </w:rPr>
+        <w:t xml:space="preserve"> ג'ואי מוסיף את הפקודה: </w:t>
+      </w:r>
+    </w:p>
+    <w:p>
+      <w:pPr>
+        <w:pStyle w:val="ListParagraph"/>
+        <w:bidi/>
+        <w:rPr>
+          <w:rtl/>
+        </w:rPr>
+      </w:pPr>
+      <w:r>
+        <w:t>mov $Joey_func, %rcx</w:t>
+      </w:r>
+    </w:p>
+    <w:p>
+      <w:pPr>
+        <w:pStyle w:val="ListParagraph"/>
+        <w:bidi/>
+        <w:rPr>
+          <w:rtl/>
+        </w:rPr>
+      </w:pPr>
+      <w:r>
+        <w:rPr>
+          <w:rFonts w:hint="cs"/>
+          <w:rtl/>
+        </w:rPr>
+        <w:t xml:space="preserve">ובתוך הפונקציה ג'ואי מוחק את השורה בה יש שימוש בפקודה </w:t>
+      </w:r>
+      <w:r>
+        <w:t>call</w:t>
+      </w:r>
+      <w:r>
+        <w:rPr>
+          <w:rFonts w:hint="cs"/>
+          <w:rtl/>
+        </w:rPr>
+        <w:t xml:space="preserve"> והחליף אותה בפקודה:</w:t>
+      </w:r>
+    </w:p>
+    <w:p>
+      <w:pPr>
+        <w:pStyle w:val="ListParagraph"/>
+        <w:bidi/>
+        <w:rPr>
+          <w:rtl/>
+        </w:rPr>
+      </w:pPr>
+      <w:r>
+        <w:rPr>
+          <w:rFonts w:hint="cs"/>
+          <w:rtl/>
+        </w:rPr>
         <w:t xml:space="preserve"> </w:t>
       </w:r>
-      <w:proofErr w:type="spellStart"/>
-      <w:r>
-        <w:rPr>
-          <w:rFonts w:hint="cs"/>
-          <w:rtl/>
-        </w:rPr>
-        <w:t>ג'ואי</w:t>
-      </w:r>
-      <w:proofErr w:type="spellEnd"/>
-      <w:r>
-        <w:rPr>
-          <w:rFonts w:hint="cs"/>
-          <w:rtl/>
-        </w:rPr>
-        <w:t xml:space="preserve"> מוסיף את הפקודה: </w:t>
-      </w:r>
-    </w:p>
-    <w:p>
-      <w:pPr>
-        <w:pStyle w:val="ListParagraph"/>
-        <w:bidi/>
-        <w:rPr>
-          <w:rtl/>
-        </w:rPr>
-      </w:pPr>
-      <w:r>
-        <w:t>mov $</w:t>
-      </w:r>
-      <w:proofErr w:type="spellStart"/>
-      <w:r>
-        <w:t>Joey_func</w:t>
-      </w:r>
-      <w:proofErr w:type="spellEnd"/>
-      <w:r>
-        <w:t>, %</w:t>
-      </w:r>
-      <w:proofErr w:type="spellStart"/>
-      <w:r>
-        <w:t>rcx</w:t>
-      </w:r>
-      <w:proofErr w:type="spellEnd"/>
-    </w:p>
-    <w:p>
-      <w:pPr>
-        <w:pStyle w:val="ListParagraph"/>
-        <w:bidi/>
-        <w:rPr>
-          <w:rtl/>
-        </w:rPr>
-      </w:pPr>
-      <w:r>
-        <w:rPr>
-          <w:rFonts w:hint="cs"/>
-          <w:rtl/>
-        </w:rPr>
-        <w:t xml:space="preserve">ובתוך הפונקציה </w:t>
-      </w:r>
-      <w:proofErr w:type="spellStart"/>
-      <w:r>
-        <w:rPr>
-          <w:rFonts w:hint="cs"/>
-          <w:rtl/>
-        </w:rPr>
-        <w:t>ג'ואי</w:t>
-      </w:r>
-      <w:proofErr w:type="spellEnd"/>
-      <w:r>
-        <w:rPr>
-          <w:rFonts w:hint="cs"/>
-          <w:rtl/>
-        </w:rPr>
-        <w:t xml:space="preserve"> מוחק את השורה בה יש שימוש בפקודה </w:t>
-      </w:r>
-      <w:r>
-        <w:t>call</w:t>
-      </w:r>
-      <w:r>
-        <w:rPr>
-          <w:rFonts w:hint="cs"/>
-          <w:rtl/>
-        </w:rPr>
-        <w:t xml:space="preserve"> והחליף אותה בפקודה:</w:t>
-      </w:r>
-    </w:p>
-    <w:p>
-      <w:pPr>
-        <w:pStyle w:val="ListParagraph"/>
-        <w:bidi/>
-        <w:rPr>
-          <w:rtl/>
-        </w:rPr>
-      </w:pPr>
-      <w:r>
-        <w:rPr>
-          <w:rFonts w:hint="cs"/>
-          <w:rtl/>
-        </w:rPr>
-        <w:t xml:space="preserve"> </w:t>
-      </w:r>
-      <w:proofErr w:type="spellStart"/>
-      <w:r>
-        <w:t>jmp</w:t>
-      </w:r>
-      <w:proofErr w:type="spellEnd"/>
-      <w:r>
-        <w:t xml:space="preserve"> *%</w:t>
-      </w:r>
-      <w:proofErr w:type="spellStart"/>
-      <w:r>
-        <w:t>rcx</w:t>
-      </w:r>
-      <w:proofErr w:type="spellEnd"/>
+      <w:r>
+        <w:t>jmp *%rcx</w:t>
+      </w:r>
     </w:p>
     <w:p>
       <w:pPr>
@@ -5927,23 +5209,7 @@
           <w:rFonts w:hint="cs"/>
           <w:rtl/>
         </w:rPr>
-        <w:t xml:space="preserve">לצורך הבהרה הפונקציה </w:t>
-      </w:r>
-      <w:proofErr w:type="spellStart"/>
-      <w:r>
-        <w:rPr>
-          <w:rFonts w:hint="cs"/>
-          <w:rtl/>
-        </w:rPr>
-        <w:t>נראת</w:t>
-      </w:r>
-      <w:proofErr w:type="spellEnd"/>
-      <w:r>
-        <w:rPr>
-          <w:rFonts w:hint="cs"/>
-          <w:rtl/>
-        </w:rPr>
-        <w:t xml:space="preserve"> כך כעת:</w:t>
+        <w:t>לצורך הבהרה הפונקציה נראת כך כעת:</w:t>
       </w:r>
     </w:p>
     <w:p>
@@ -6089,14 +5355,12 @@
         </w:rPr>
         <w:t>לאחר הקריאה ל</w:t>
       </w:r>
-      <w:proofErr w:type="spellStart"/>
       <w:r>
         <w:rPr>
           <w:u w:val="single"/>
         </w:rPr>
         <w:t>syscall</w:t>
       </w:r>
-      <w:proofErr w:type="spellEnd"/>
       <w:r>
         <w:rPr>
           <w:rFonts w:hint="cs"/>
@@ -6105,19 +5369,11 @@
         </w:rPr>
         <w:t xml:space="preserve"> בפעם הראשונה, </w:t>
       </w:r>
-      <w:proofErr w:type="spellStart"/>
-      <w:r>
-        <w:rPr>
-          <w:u w:val="single"/>
-        </w:rPr>
-        <w:t>rcx</w:t>
-      </w:r>
-      <w:proofErr w:type="spellEnd"/>
-      <w:r>
-        <w:rPr>
-          <w:u w:val="single"/>
-        </w:rPr>
-        <w:t xml:space="preserve"> </w:t>
+      <w:r>
+        <w:rPr>
+          <w:u w:val="single"/>
+        </w:rPr>
+        <w:t xml:space="preserve">rcx </w:t>
       </w:r>
       <w:r>
         <w:rPr>
@@ -6155,19 +5411,11 @@
         </w:rPr>
         <w:t xml:space="preserve"> , ולכן מעכשיו </w:t>
       </w:r>
-      <w:proofErr w:type="spellStart"/>
-      <w:r>
-        <w:rPr>
-          <w:u w:val="single"/>
-        </w:rPr>
-        <w:t>rcx</w:t>
-      </w:r>
-      <w:proofErr w:type="spellEnd"/>
-      <w:r>
-        <w:rPr>
-          <w:u w:val="single"/>
-        </w:rPr>
-        <w:t xml:space="preserve"> </w:t>
+      <w:r>
+        <w:rPr>
+          <w:u w:val="single"/>
+        </w:rPr>
+        <w:t xml:space="preserve">rcx </w:t>
       </w:r>
       <w:r>
         <w:rPr>
@@ -6205,19 +5453,11 @@
         </w:rPr>
         <w:t xml:space="preserve"> במקום לקפוץ ל</w:t>
       </w:r>
-      <w:proofErr w:type="spellStart"/>
-      <w:r>
-        <w:rPr>
-          <w:u w:val="single"/>
-        </w:rPr>
-        <w:t>Joey_func</w:t>
-      </w:r>
-      <w:proofErr w:type="spellEnd"/>
-      <w:r>
-        <w:rPr>
-          <w:u w:val="single"/>
-        </w:rPr>
-        <w:t xml:space="preserve"> </w:t>
+      <w:r>
+        <w:rPr>
+          <w:u w:val="single"/>
+        </w:rPr>
+        <w:t xml:space="preserve">Joey_func </w:t>
       </w:r>
       <w:r>
         <w:rPr>
@@ -6256,7 +5496,6 @@
           <w:rFonts w:eastAsia="Arial" w:hint="cs"/>
           <w:rtl/>
         </w:rPr>
-        <w:lastRenderedPageBreak/>
         <w:t>שאלה 3 (</w:t>
       </w:r>
       <w:r>
@@ -6313,14 +5552,12 @@
         </w:rPr>
         <w:t xml:space="preserve">הפקודה </w:t>
       </w:r>
-      <w:proofErr w:type="spellStart"/>
       <w:r>
         <w:rPr>
           <w:color w:val="000000"/>
         </w:rPr>
         <w:t>pushfq</w:t>
       </w:r>
-      <w:proofErr w:type="spellEnd"/>
       <w:r>
         <w:rPr>
           <w:color w:val="000000"/>
@@ -6328,14 +5565,12 @@
         </w:rPr>
         <w:t xml:space="preserve"> דוחפת את הערך של אוגר הדגלים למחסנית. והפקודה </w:t>
       </w:r>
-      <w:proofErr w:type="spellStart"/>
       <w:r>
         <w:rPr>
           <w:color w:val="000000"/>
         </w:rPr>
         <w:t>popfq</w:t>
       </w:r>
-      <w:proofErr w:type="spellEnd"/>
       <w:r>
         <w:rPr>
           <w:color w:val="000000"/>
@@ -6441,68 +5676,34 @@
           <w:color w:val="000000"/>
           <w:rtl/>
         </w:rPr>
-        <w:t xml:space="preserve">. אין לשנות את שאר הביטים </w:t>
-      </w:r>
-      <w:proofErr w:type="spellStart"/>
-      <w:r>
-        <w:rPr>
-          <w:rFonts w:hint="cs"/>
+        <w:t xml:space="preserve">. אין לשנות את שאר הביטים בריגסטר הדגלים. בנוסף, אין לשנות אף רגיסטר שהוא לא </w:t>
+      </w:r>
+      <w:r>
+        <w:rPr>
           <w:color w:val="000000"/>
-          <w:rtl/>
-        </w:rPr>
-        <w:t>בריגסטר</w:t>
-      </w:r>
-      <w:proofErr w:type="spellEnd"/>
+        </w:rPr>
+        <w:t>rflags, rip, rsp</w:t>
+      </w:r>
       <w:r>
         <w:rPr>
           <w:rFonts w:hint="cs"/>
           <w:color w:val="000000"/>
           <w:rtl/>
         </w:rPr>
-        <w:t xml:space="preserve"> הדגלים. בנוסף, אין לשנות אף רגיסטר שהוא לא </w:t>
-      </w:r>
-      <w:proofErr w:type="spellStart"/>
-      <w:r>
-        <w:rPr>
+        <w:t xml:space="preserve"> (גם לא באופן זמני). (</w:t>
+      </w:r>
+      <w:r>
+        <w:rPr>
+          <w:rFonts w:hint="cs"/>
           <w:color w:val="000000"/>
-        </w:rPr>
-        <w:t>rflags</w:t>
-      </w:r>
-      <w:proofErr w:type="spellEnd"/>
-      <w:r>
-        <w:rPr>
+          <w:rtl/>
+        </w:rPr>
+        <w:t>7</w:t>
+      </w:r>
+      <w:r>
+        <w:rPr>
+          <w:rFonts w:hint="cs"/>
           <w:color w:val="000000"/>
-        </w:rPr>
-        <w:t xml:space="preserve">, rip, </w:t>
-      </w:r>
-      <w:proofErr w:type="spellStart"/>
-      <w:r>
-        <w:rPr>
-          <w:color w:val="000000"/>
-        </w:rPr>
-        <w:t>rsp</w:t>
-      </w:r>
-      <w:proofErr w:type="spellEnd"/>
-      <w:r>
-        <w:rPr>
-          <w:rFonts w:hint="cs"/>
-          <w:color w:val="000000"/>
-          <w:rtl/>
-        </w:rPr>
-        <w:t xml:space="preserve"> (גם לא באופן זמני). (</w:t>
-      </w:r>
-      <w:r>
-        <w:rPr>
-          <w:rFonts w:hint="cs"/>
-          <w:color w:val="000000"/>
-          <w:rtl/>
-        </w:rPr>
-        <w:t>7</w:t>
-      </w:r>
-      <w:r>
-        <w:rPr>
-          <w:rFonts w:hint="cs"/>
-          <w:color w:val="000000"/>
           <w:rtl/>
         </w:rPr>
         <w:t xml:space="preserve"> נקודות)</w:t>
@@ -6522,23 +5723,7 @@
           <w:rFonts w:hint="cs"/>
           <w:rtl/>
         </w:rPr>
-        <w:t xml:space="preserve">הערה: במידה ובדקתם את עצמכם באמצעות </w:t>
-      </w:r>
-      <w:proofErr w:type="spellStart"/>
-      <w:r>
-        <w:rPr>
-          <w:rFonts w:hint="cs"/>
-          <w:rtl/>
-        </w:rPr>
-        <w:t>דיבגר</w:t>
-      </w:r>
-      <w:proofErr w:type="spellEnd"/>
-      <w:r>
-        <w:rPr>
-          <w:rFonts w:hint="cs"/>
-          <w:rtl/>
-        </w:rPr>
-        <w:t xml:space="preserve"> וראיתם שנדלק גם דגל </w:t>
+        <w:t xml:space="preserve">הערה: במידה ובדקתם את עצמכם באמצעות דיבגר וראיתם שנדלק גם דגל </w:t>
       </w:r>
       <w:r>
         <w:t>TF</w:t>
@@ -6548,23 +5733,7 @@
           <w:rFonts w:hint="cs"/>
           <w:rtl/>
         </w:rPr>
-        <w:t xml:space="preserve"> זה בסדר תלמדו בהמשך מדוע הוא נדלק תוך כדי </w:t>
-      </w:r>
-      <w:proofErr w:type="spellStart"/>
-      <w:r>
-        <w:rPr>
-          <w:rFonts w:hint="cs"/>
-          <w:rtl/>
-        </w:rPr>
-        <w:t>דיבוג</w:t>
-      </w:r>
-      <w:proofErr w:type="spellEnd"/>
-      <w:r>
-        <w:rPr>
-          <w:rFonts w:hint="cs"/>
-          <w:rtl/>
-        </w:rPr>
-        <w:t>.</w:t>
+        <w:t xml:space="preserve"> זה בסדר תלמדו בהמשך מדוע הוא נדלק תוך כדי דיבוג.</w:t>
       </w:r>
     </w:p>
     <w:p>
@@ -6595,14 +5764,12 @@
         </w:rPr>
         <w:t xml:space="preserve">נעשה </w:t>
       </w:r>
-      <w:proofErr w:type="spellStart"/>
       <w:r>
         <w:rPr>
           <w:u w:val="single"/>
         </w:rPr>
         <w:t>pushfq</w:t>
       </w:r>
-      <w:proofErr w:type="spellEnd"/>
       <w:r>
         <w:rPr>
           <w:rFonts w:hint="cs"/>
@@ -6615,21 +5782,7 @@
         <w:rPr>
           <w:u w:val="single"/>
         </w:rPr>
-        <w:t>or $2049,(%</w:t>
-      </w:r>
-      <w:proofErr w:type="spellStart"/>
-      <w:r>
-        <w:rPr>
-          <w:u w:val="single"/>
-        </w:rPr>
-        <w:t>rsp</w:t>
-      </w:r>
-      <w:proofErr w:type="spellEnd"/>
-      <w:r>
-        <w:rPr>
-          <w:u w:val="single"/>
-        </w:rPr>
-        <w:t>)</w:t>
+        <w:t>or $2049,(%rsp)</w:t>
       </w:r>
       <w:r>
         <w:rPr>
@@ -6682,14 +5835,12 @@
         </w:rPr>
         <w:t xml:space="preserve"> במידה ואינם דלוקים , ואז נעשה </w:t>
       </w:r>
-      <w:proofErr w:type="spellStart"/>
       <w:r>
         <w:rPr>
           <w:u w:val="single"/>
         </w:rPr>
         <w:t>popfq</w:t>
       </w:r>
-      <w:proofErr w:type="spellEnd"/>
       <w:r>
         <w:rPr>
           <w:rFonts w:hint="cs"/>
@@ -6712,19 +5863,11 @@
         </w:rPr>
         <w:t xml:space="preserve"> תבצע לאוגר הדגלים במידה ולא נעשה </w:t>
       </w:r>
-      <w:proofErr w:type="spellStart"/>
-      <w:r>
-        <w:rPr>
-          <w:u w:val="single"/>
-        </w:rPr>
-        <w:t>pushfq</w:t>
-      </w:r>
-      <w:proofErr w:type="spellEnd"/>
-      <w:r>
-        <w:rPr>
-          <w:u w:val="single"/>
-        </w:rPr>
-        <w:t xml:space="preserve"> </w:t>
+      <w:r>
+        <w:rPr>
+          <w:u w:val="single"/>
+        </w:rPr>
+        <w:t xml:space="preserve">pushfq </w:t>
       </w:r>
       <w:r>
         <w:rPr>
@@ -6734,14 +5877,12 @@
         </w:rPr>
         <w:t xml:space="preserve"> ו-</w:t>
       </w:r>
-      <w:proofErr w:type="spellStart"/>
       <w:r>
         <w:rPr>
           <w:u w:val="single"/>
         </w:rPr>
         <w:t>popfq</w:t>
       </w:r>
-      <w:proofErr w:type="spellEnd"/>
       <w:r>
         <w:rPr>
           <w:rFonts w:hint="cs"/>
@@ -7013,23 +6154,7 @@
           <w:color w:val="000000"/>
           <w:rtl/>
         </w:rPr>
-        <w:t xml:space="preserve">. להפתעתה, היא לא מצליחה לשנות את הביטים הללו. הסבירו מה </w:t>
-      </w:r>
-      <w:proofErr w:type="spellStart"/>
-      <w:r>
-        <w:rPr>
-          <w:color w:val="000000"/>
-          <w:rtl/>
-        </w:rPr>
-        <w:t>ההגיון</w:t>
-      </w:r>
-      <w:proofErr w:type="spellEnd"/>
-      <w:r>
-        <w:rPr>
-          <w:color w:val="000000"/>
-          <w:rtl/>
-        </w:rPr>
-        <w:t xml:space="preserve"> בכך שהיא לא מצליחה לשנות את </w:t>
+        <w:t xml:space="preserve">. להפתעתה, היא לא מצליחה לשנות את הביטים הללו. הסבירו מה ההגיון בכך שהיא לא מצליחה לשנות את </w:t>
       </w:r>
       <w:r>
         <w:rPr>
@@ -7266,21 +6391,12 @@
         </w:numPr>
         <w:bidi/>
       </w:pPr>
-      <w:proofErr w:type="spellStart"/>
-      <w:r>
-        <w:rPr>
-          <w:rFonts w:hint="cs"/>
-          <w:rtl/>
-        </w:rPr>
-        <w:t>וולי</w:t>
-      </w:r>
-      <w:proofErr w:type="spellEnd"/>
-      <w:r>
-        <w:rPr>
-          <w:rFonts w:hint="cs"/>
-          <w:rtl/>
-        </w:rPr>
-        <w:t xml:space="preserve"> החבר המבולבל של הולי מתלבט </w:t>
+      <w:r>
+        <w:rPr>
+          <w:rFonts w:hint="cs"/>
+          <w:rtl/>
+        </w:rPr>
+        <w:t xml:space="preserve">וולי החבר המבולבל של הולי מתלבט </w:t>
       </w:r>
       <w:r>
         <w:rPr>
@@ -7450,23 +6566,7 @@
           <w:rFonts w:hint="cs"/>
           <w:rtl/>
         </w:rPr>
-        <w:t xml:space="preserve">כעת נתון </w:t>
-      </w:r>
-      <w:proofErr w:type="spellStart"/>
-      <w:r>
-        <w:rPr>
-          <w:rFonts w:hint="cs"/>
-          <w:rtl/>
-        </w:rPr>
-        <w:t>שוולי</w:t>
-      </w:r>
-      <w:proofErr w:type="spellEnd"/>
-      <w:r>
-        <w:rPr>
-          <w:rFonts w:hint="cs"/>
-          <w:rtl/>
-        </w:rPr>
-        <w:t xml:space="preserve"> הצליח להגיע למצב שבו </w:t>
+        <w:t xml:space="preserve">כעת נתון שוולי הצליח להגיע למצב שבו </w:t>
       </w:r>
       <w:r>
         <w:rPr>
@@ -7479,23 +6579,7 @@
           <w:rFonts w:hint="cs"/>
           <w:rtl/>
         </w:rPr>
-        <w:t xml:space="preserve"> שווה ל0. </w:t>
-      </w:r>
-      <w:proofErr w:type="spellStart"/>
-      <w:r>
-        <w:rPr>
-          <w:rFonts w:hint="cs"/>
-          <w:rtl/>
-        </w:rPr>
-        <w:t>וולי</w:t>
-      </w:r>
-      <w:proofErr w:type="spellEnd"/>
-      <w:r>
-        <w:rPr>
-          <w:rFonts w:hint="cs"/>
-          <w:rtl/>
-        </w:rPr>
-        <w:t xml:space="preserve"> מעוניין לחסום פסיקות חומרה שאינן מועברות דרך כניסת </w:t>
+        <w:t xml:space="preserve"> שווה ל0. וולי מעוניין לחסום פסיקות חומרה שאינן מועברות דרך כניסת </w:t>
       </w:r>
       <w:r>
         <w:rPr>

--- a/HW2-Dry.docx
+++ b/HW2-Dry.docx
@@ -716,6 +716,7 @@
       </w:pPr>
       <w:r>
         <w:rPr>
+          <w:noProof/>
           <w:rtl/>
         </w:rPr>
         <w:drawing>
@@ -2613,6 +2614,7 @@
         <w:bidi/>
         <w:ind w:left="1080"/>
         <w:rPr>
+          <w:rFonts w:hint="cs"/>
           <w:u w:val="single"/>
           <w:rtl/>
         </w:rPr>
@@ -2633,7 +2635,59 @@
           <w:u w:val="single"/>
           <w:rtl/>
         </w:rPr>
-        <w:t xml:space="preserve"> במקרה זה נכונות השגרה תיפגע. כאשר תחזור הפונקציה מקריאה רקורסיבית לבן הימני של אחד הצמתים, בקריאה ל-</w:t>
+        <w:t xml:space="preserve"> במקרה זה נכונות השגרה </w:t>
+      </w:r>
+      <w:r>
+        <w:rPr>
+          <w:rFonts w:hint="cs"/>
+          <w:u w:val="single"/>
+          <w:rtl/>
+        </w:rPr>
+        <w:t xml:space="preserve">לא </w:t>
+      </w:r>
+      <w:r>
+        <w:rPr>
+          <w:rFonts w:hint="cs"/>
+          <w:u w:val="single"/>
+          <w:rtl/>
+        </w:rPr>
+        <w:t xml:space="preserve">תיפגע. </w:t>
+      </w:r>
+      <w:r>
+        <w:rPr>
+          <w:rFonts w:hint="cs"/>
+          <w:u w:val="single"/>
+          <w:rtl/>
+        </w:rPr>
+        <w:t>באופן דומה לכך שבסעיף א' לא נפגעה נכונות השגרה (אין שימוש ב-</w:t>
+      </w:r>
+      <w:r>
+        <w:rPr>
+          <w:u w:val="single"/>
+        </w:rPr>
+        <w:t>rdi</w:t>
+      </w:r>
+      <w:r>
+        <w:rPr>
+          <w:rFonts w:hint="cs"/>
+          <w:u w:val="single"/>
+          <w:rtl/>
+        </w:rPr>
+        <w:t xml:space="preserve"> אחרי החזרה) לא תפגע השגרה גם כאן. במחסנית יישארו ערכי ה-</w:t>
+      </w:r>
+      <w:r>
+        <w:rPr>
+          <w:u w:val="single"/>
+        </w:rPr>
+        <w:t xml:space="preserve">rdi </w:t>
+      </w:r>
+      <w:r>
+        <w:rPr>
+          <w:rFonts w:hint="cs"/>
+          <w:u w:val="single"/>
+          <w:rtl/>
+        </w:rPr>
+        <w:t xml:space="preserve"> בהם עברנו (הצמתים בהם עברה הרקורסיה) אך בעת ביצוע ה-</w:t>
       </w:r>
       <w:r>
         <w:rPr>
@@ -2647,7 +2701,7 @@
           <w:u w:val="single"/>
           <w:rtl/>
         </w:rPr>
-        <w:t xml:space="preserve"> הערך של </w:t>
+        <w:t xml:space="preserve"> נחזיר את </w:t>
       </w:r>
       <w:r>
         <w:rPr>
@@ -2661,37 +2715,7 @@
           <w:u w:val="single"/>
           <w:rtl/>
         </w:rPr>
-        <w:t xml:space="preserve"> יהיה כתובת החולי</w:t>
-      </w:r>
-      <w:r>
-        <w:rPr>
-          <w:rFonts w:hint="cs"/>
-          <w:u w:val="single"/>
-          <w:rtl/>
-        </w:rPr>
-        <w:t>י</w:t>
-      </w:r>
-      <w:r>
-        <w:rPr>
-          <w:rFonts w:hint="cs"/>
-          <w:u w:val="single"/>
-          <w:rtl/>
-        </w:rPr>
-        <w:t>ה ממנה נקראה הקריאה הרקורסיבית במקום הערך שהוא אמור להיות. לאחר מכן, בקריאה ל-</w:t>
-      </w:r>
-      <w:r>
-        <w:rPr>
-          <w:u w:val="single"/>
-        </w:rPr>
-        <w:t>ret</w:t>
-      </w:r>
-      <w:r>
-        <w:rPr>
-          <w:rFonts w:hint="cs"/>
-          <w:u w:val="single"/>
-          <w:rtl/>
-        </w:rPr>
-        <w:t xml:space="preserve"> הערך שיכנס ל-</w:t>
+        <w:t xml:space="preserve"> ו-</w:t>
       </w:r>
       <w:r>
         <w:rPr>
@@ -2705,15 +2729,7 @@
           <w:u w:val="single"/>
           <w:rtl/>
         </w:rPr>
-        <w:t xml:space="preserve"> יהיה </w:t>
-      </w:r>
-      <w:r>
-        <w:rPr>
-          <w:rFonts w:hint="cs"/>
-          <w:u w:val="single"/>
-          <w:rtl/>
-        </w:rPr>
-        <w:t>שגוי ונקבל התנהגות בלתי מוגדרת.</w:t>
+        <w:t xml:space="preserve"> לערכים המתאימים להם והתוכית תעבוד.</w:t>
       </w:r>
     </w:p>
     <w:p>
@@ -2922,7 +2938,39 @@
           <w:u w:val="single"/>
           <w:rtl/>
         </w:rPr>
-        <w:t>נכונות השגרה תיפגע, תקרא שגיאה דומה לזו המתוארת בסעיף ב'.</w:t>
+        <w:t xml:space="preserve">נכונות השגרה </w:t>
+      </w:r>
+      <w:r>
+        <w:rPr>
+          <w:rFonts w:hint="cs"/>
+          <w:u w:val="single"/>
+          <w:rtl/>
+        </w:rPr>
+        <w:t xml:space="preserve">לא </w:t>
+      </w:r>
+      <w:r>
+        <w:rPr>
+          <w:rFonts w:hint="cs"/>
+          <w:u w:val="single"/>
+          <w:rtl/>
+        </w:rPr>
+        <w:t>תיפגע, תקרא שגיאה דומה לזו המתוארת בסעיף ב'</w:t>
+      </w:r>
+      <w:r>
+        <w:rPr>
+          <w:rFonts w:hint="cs"/>
+          <w:u w:val="single"/>
+          <w:rtl/>
+        </w:rPr>
+        <w:t xml:space="preserve"> אך הקוד יעבוד כמצופה</w:t>
+      </w:r>
+      <w:r>
+        <w:rPr>
+          <w:rFonts w:hint="cs"/>
+          <w:u w:val="single"/>
+          <w:rtl/>
+        </w:rPr>
+        <w:t>.</w:t>
       </w:r>
     </w:p>
     <w:p>
@@ -3090,7 +3138,23 @@
           <w:u w:val="single"/>
           <w:rtl/>
         </w:rPr>
-        <w:t xml:space="preserve">נכונות השגרה תיפגע, תקרא שגיאה דומה לזו המתוארת בסעיף ב', אך הפעם ישמרו שני עותקים של </w:t>
+        <w:t xml:space="preserve">נכונות השגרה </w:t>
+      </w:r>
+      <w:r>
+        <w:rPr>
+          <w:rFonts w:hint="cs"/>
+          <w:u w:val="single"/>
+          <w:rtl/>
+        </w:rPr>
+        <w:t xml:space="preserve">לא </w:t>
+      </w:r>
+      <w:r>
+        <w:rPr>
+          <w:rFonts w:hint="cs"/>
+          <w:u w:val="single"/>
+          <w:rtl/>
+        </w:rPr>
+        <w:t xml:space="preserve">תיפגע, תקרא שגיאה דומה לזו המתוארת בסעיף ב', אך הפעם ישמרו שני עותקים של </w:t>
       </w:r>
       <w:r>
         <w:rPr>
@@ -3104,43 +3168,51 @@
           <w:u w:val="single"/>
           <w:rtl/>
         </w:rPr>
-        <w:t xml:space="preserve"> במחסנית אחד אחרי השני ואף אחד מהם לא יצא מהמחסנית לפני הקריאה ל-</w:t>
-      </w:r>
-      <w:r>
-        <w:rPr>
-          <w:u w:val="single"/>
-        </w:rPr>
-        <w:t>leave</w:t>
-      </w:r>
-      <w:r>
-        <w:rPr>
-          <w:rFonts w:hint="cs"/>
-          <w:u w:val="single"/>
-          <w:rtl/>
-        </w:rPr>
-        <w:t xml:space="preserve"> ובפרט יכנ</w:t>
-      </w:r>
-      <w:r>
-        <w:rPr>
-          <w:rFonts w:hint="cs"/>
-          <w:u w:val="single"/>
-          <w:rtl/>
-        </w:rPr>
-        <w:t>סו</w:t>
-      </w:r>
-      <w:r>
-        <w:rPr>
-          <w:rFonts w:hint="cs"/>
-          <w:u w:val="single"/>
-          <w:rtl/>
-        </w:rPr>
-        <w:t xml:space="preserve"> ל-</w:t>
-      </w:r>
-      <w:r>
-        <w:rPr>
-          <w:u w:val="single"/>
-        </w:rPr>
-        <w:t>rbp</w:t>
+        <w:t xml:space="preserve"> במחסנית אחד אחרי השני ואף אחד מהם לא יצא מהמחסנית </w:t>
+      </w:r>
+      <w:r>
+        <w:rPr>
+          <w:rFonts w:hint="cs"/>
+          <w:u w:val="single"/>
+          <w:rtl/>
+        </w:rPr>
+        <w:t xml:space="preserve">אבל בעת הפקודה </w:t>
+      </w:r>
+      <w:r>
+        <w:rPr>
+          <w:u w:val="single"/>
+        </w:rPr>
+        <w:t>mov (%rsp), %rdi</w:t>
+      </w:r>
+      <w:r>
+        <w:rPr>
+          <w:rFonts w:hint="cs"/>
+          <w:u w:val="single"/>
+          <w:rtl/>
+        </w:rPr>
+        <w:t xml:space="preserve"> נכניס ל-</w:t>
+      </w:r>
+      <w:r>
+        <w:rPr>
+          <w:u w:val="single"/>
+        </w:rPr>
+        <w:t>rdi</w:t>
+      </w:r>
+      <w:r>
+        <w:rPr>
+          <w:rFonts w:hint="cs"/>
+          <w:u w:val="single"/>
+          <w:rtl/>
+        </w:rPr>
+        <w:t xml:space="preserve"> את הערך המצופה בעת המשך הקריאה הרקורסיבית </w:t>
+      </w:r>
+      <w:r>
+        <w:rPr>
+          <w:rFonts w:hint="cs"/>
+          <w:u w:val="single"/>
+          <w:rtl/>
+        </w:rPr>
+        <w:t>ולכן התוכנית תעבוד כרגיל.</w:t>
       </w:r>
       <w:r>
         <w:rPr>
@@ -3156,61 +3228,7 @@
           <w:u w:val="single"/>
           <w:rtl/>
         </w:rPr>
-        <w:t>ו-</w:t>
-      </w:r>
-      <w:r>
-        <w:rPr>
-          <w:u w:val="single"/>
-        </w:rPr>
-        <w:t>rip</w:t>
-      </w:r>
-      <w:r>
-        <w:rPr>
-          <w:rFonts w:hint="cs"/>
-          <w:u w:val="single"/>
-          <w:rtl/>
-        </w:rPr>
         <w:t xml:space="preserve"> </w:t>
-      </w:r>
-      <w:r>
-        <w:rPr>
-          <w:rFonts w:hint="cs"/>
-          <w:u w:val="single"/>
-          <w:rtl/>
-        </w:rPr>
-        <w:t>ער</w:t>
-      </w:r>
-      <w:r>
-        <w:rPr>
-          <w:rFonts w:hint="cs"/>
-          <w:u w:val="single"/>
-          <w:rtl/>
-        </w:rPr>
-        <w:t>כים</w:t>
-      </w:r>
-      <w:r>
-        <w:rPr>
-          <w:rFonts w:hint="cs"/>
-          <w:u w:val="single"/>
-          <w:rtl/>
-        </w:rPr>
-        <w:t xml:space="preserve"> שגוי</w:t>
-      </w:r>
-      <w:r>
-        <w:rPr>
-          <w:rFonts w:hint="cs"/>
-          <w:u w:val="single"/>
-          <w:rtl/>
-        </w:rPr>
-        <w:t>ם</w:t>
-      </w:r>
-      <w:r>
-        <w:rPr>
-          <w:rFonts w:hint="cs"/>
-          <w:u w:val="single"/>
-          <w:rtl/>
-        </w:rPr>
-        <w:t>.</w:t>
       </w:r>
     </w:p>
     <w:p>
@@ -3654,7 +3672,6 @@
           <w:noProof/>
           <w:rtl/>
         </w:rPr>
-        <w:lastRenderedPageBreak/>
         <w:drawing>
           <wp:inline distT="0" distB="0" distL="0" distR="0" wp14:anchorId="6EC15C08" wp14:editId="0AF4832A">
             <wp:extent cx="2867025" cy="877506"/>
@@ -4431,6 +4448,7 @@
           <w:u w:val="single"/>
           <w:rtl/>
         </w:rPr>
+        <w:lastRenderedPageBreak/>
         <w:t xml:space="preserve">תשובה: </w:t>
       </w:r>
       <w:r>
@@ -4485,7 +4503,6 @@
           <w:rFonts w:hint="cs"/>
           <w:rtl/>
         </w:rPr>
-        <w:lastRenderedPageBreak/>
         <w:t xml:space="preserve">חברה טובה של ג'ואי פיבי אמרה לו ששימוש ברגיסטר </w:t>
       </w:r>
       <w:r>
@@ -5496,6 +5513,7 @@
           <w:rFonts w:eastAsia="Arial" w:hint="cs"/>
           <w:rtl/>
         </w:rPr>
+        <w:lastRenderedPageBreak/>
         <w:t>שאלה 3 (</w:t>
       </w:r>
       <w:r>
